--- a/notes/masterarbeit_notes_content_structure.docx
+++ b/notes/masterarbeit_notes_content_structure.docx
@@ -51,7 +51,37 @@
         <w:rPr>
           <w:lang w:val="de-DE"/>
         </w:rPr>
-        <w:t>Inhaltliche Fragen</w:t>
+        <w:t xml:space="preserve">Plagiat mit </w:t>
+      </w:r>
+      <w:r>
+        <w:rPr>
+          <w:lang w:val="de-DE"/>
+        </w:rPr>
+        <w:t>Ü</w:t>
+      </w:r>
+      <w:r>
+        <w:rPr>
+          <w:lang w:val="de-DE"/>
+        </w:rPr>
+        <w:t>bersetzungen?</w:t>
+      </w:r>
+    </w:p>
+    <w:p>
+      <w:pPr>
+        <w:pStyle w:val="ListParagraph"/>
+        <w:numPr>
+          <w:ilvl w:val="0"/>
+          <w:numId w:val="3"/>
+        </w:numPr>
+        <w:rPr>
+          <w:lang w:val="de-DE"/>
+        </w:rPr>
+      </w:pPr>
+      <w:r>
+        <w:rPr>
+          <w:lang w:val="de-DE"/>
+        </w:rPr>
+        <w:t>Struktur MA</w:t>
       </w:r>
     </w:p>
     <w:p>
@@ -69,7 +99,7 @@
         <w:rPr>
           <w:lang w:val="de-DE"/>
         </w:rPr>
-        <w:t>Inwieweit auf Projektdesign beziehen?</w:t>
+        <w:t>Predicitons, hypotheses?</w:t>
       </w:r>
     </w:p>
     <w:p>
@@ -87,6 +117,60 @@
         <w:rPr>
           <w:lang w:val="de-DE"/>
         </w:rPr>
+        <w:t>Wie viel von Projektbeschreibung KRS in Haupttext oder Anhang?</w:t>
+      </w:r>
+    </w:p>
+    <w:p>
+      <w:pPr>
+        <w:pStyle w:val="ListParagraph"/>
+        <w:numPr>
+          <w:ilvl w:val="0"/>
+          <w:numId w:val="3"/>
+        </w:numPr>
+        <w:rPr>
+          <w:lang w:val="de-DE"/>
+        </w:rPr>
+      </w:pPr>
+      <w:r>
+        <w:rPr>
+          <w:lang w:val="de-DE"/>
+        </w:rPr>
+        <w:t>Inhaltliche Fragen</w:t>
+      </w:r>
+    </w:p>
+    <w:p>
+      <w:pPr>
+        <w:pStyle w:val="ListParagraph"/>
+        <w:numPr>
+          <w:ilvl w:val="1"/>
+          <w:numId w:val="3"/>
+        </w:numPr>
+        <w:rPr>
+          <w:lang w:val="de-DE"/>
+        </w:rPr>
+      </w:pPr>
+      <w:r>
+        <w:rPr>
+          <w:lang w:val="de-DE"/>
+        </w:rPr>
+        <w:t>Inwieweit auf Projektdesign beziehen?</w:t>
+      </w:r>
+    </w:p>
+    <w:p>
+      <w:pPr>
+        <w:pStyle w:val="ListParagraph"/>
+        <w:numPr>
+          <w:ilvl w:val="1"/>
+          <w:numId w:val="3"/>
+        </w:numPr>
+        <w:rPr>
+          <w:lang w:val="de-DE"/>
+        </w:rPr>
+      </w:pPr>
+      <w:r>
+        <w:rPr>
+          <w:lang w:val="de-DE"/>
+        </w:rPr>
         <w:t>Self-efficacy</w:t>
       </w:r>
     </w:p>
@@ -171,19 +255,7 @@
     </w:p>
     <w:p>
       <w:r>
-        <w:t xml:space="preserve">How are participatory ESD projects influencing </w:t>
-      </w:r>
-      <w:r>
-        <w:t xml:space="preserve">climate attitude, behavior and </w:t>
-      </w:r>
-      <w:r>
-        <w:t xml:space="preserve">self-efficacy beliefs </w:t>
-      </w:r>
-      <w:r>
-        <w:t>of</w:t>
-      </w:r>
-      <w:r>
-        <w:t xml:space="preserve"> students?</w:t>
+        <w:t>How are participatory ESD projects influencing climate attitude, behavior and self-efficacy beliefs of students?</w:t>
       </w:r>
     </w:p>
     <w:p>
@@ -510,6 +582,7 @@
         <w:rPr>
           <w:lang w:val="de-DE"/>
         </w:rPr>
+        <w:lastRenderedPageBreak/>
         <w:t>Weitere Ressourcenorientierung: was tr</w:t>
       </w:r>
       <w:r>
@@ -576,7 +649,6 @@
         <w:rPr>
           <w:lang w:val="de-DE"/>
         </w:rPr>
-        <w:lastRenderedPageBreak/>
         <w:t xml:space="preserve">Knowledge-Behavior Gap; </w:t>
       </w:r>
       <w:r>
@@ -1079,6 +1151,7 @@
         </w:numPr>
       </w:pPr>
       <w:r>
+        <w:lastRenderedPageBreak/>
         <w:t>Bisher Forschung zu Klimaeinstellungen und Verhalt</w:t>
       </w:r>
       <w:r>
@@ -1106,7 +1179,6 @@
         </w:numPr>
       </w:pPr>
       <w:r>
-        <w:lastRenderedPageBreak/>
         <w:t>Frage, wie effektiv, wenn SuS nicht selbst-motiviert, ob sie angesteckt werden k</w:t>
       </w:r>
       <w:r>
@@ -1525,6 +1597,7 @@
           <w:rFonts w:ascii="MerriweatherSans" w:hAnsi="MerriweatherSans"/>
           <w:color w:val="000000"/>
         </w:rPr>
+        <w:lastRenderedPageBreak/>
         <w:t>Keine empirischen Daten</w:t>
       </w:r>
     </w:p>
@@ -1541,7 +1614,6 @@
           <w:rFonts w:ascii="MerriweatherSans" w:hAnsi="MerriweatherSans"/>
           <w:color w:val="000000"/>
         </w:rPr>
-        <w:lastRenderedPageBreak/>
         <w:t>We currently only have a limited understanding of how partizipative Bildungsinterventionen such as BNE-projects, as potential enablers, are contributing to self-efficacy beliefs in students.</w:t>
       </w:r>
     </w:p>

--- a/notes/masterarbeit_notes_content_structure.docx
+++ b/notes/masterarbeit_notes_content_structure.docx
@@ -51,6 +51,12 @@
         <w:rPr>
           <w:lang w:val="de-DE"/>
         </w:rPr>
+        <w:t xml:space="preserve">Wie </w:t>
+      </w:r>
+      <w:r>
+        <w:rPr>
+          <w:lang w:val="de-DE"/>
+        </w:rPr>
         <w:t xml:space="preserve">Plagiat mit </w:t>
       </w:r>
       <w:r>
@@ -63,7 +69,19 @@
         <w:rPr>
           <w:lang w:val="de-DE"/>
         </w:rPr>
-        <w:t>bersetzungen?</w:t>
+        <w:t>bersetzungen</w:t>
+      </w:r>
+      <w:r>
+        <w:rPr>
+          <w:lang w:val="de-DE"/>
+        </w:rPr>
+        <w:t xml:space="preserve"> verhindern</w:t>
+      </w:r>
+      <w:r>
+        <w:rPr>
+          <w:lang w:val="de-DE"/>
+        </w:rPr>
+        <w:t>?</w:t>
       </w:r>
     </w:p>
     <w:p>
@@ -319,6 +337,30 @@
           <w:lang w:val="de-DE"/>
         </w:rPr>
         <w:t>raming</w:t>
+      </w:r>
+      <w:r>
+        <w:rPr>
+          <w:lang w:val="de-DE"/>
+        </w:rPr>
+        <w:t xml:space="preserve"> </w:t>
+      </w:r>
+      <w:r>
+        <w:rPr>
+          <w:lang w:val="de-DE"/>
+        </w:rPr>
+        <w:t>(</w:t>
+      </w:r>
+      <w:r>
+        <w:rPr>
+          <w:lang w:val="de-DE"/>
+        </w:rPr>
+        <w:t>alt</w:t>
+      </w:r>
+      <w:r>
+        <w:rPr>
+          <w:lang w:val="de-DE"/>
+        </w:rPr>
+        <w:t>)</w:t>
       </w:r>
     </w:p>
     <w:p>
@@ -6992,6 +7034,467 @@
           <w:lang w:val="de-DE"/>
         </w:rPr>
       </w:pPr>
+      <w:r>
+        <w:rPr>
+          <w:lang w:val="de-DE"/>
+        </w:rPr>
+        <w:lastRenderedPageBreak/>
+        <w:t>Introduction</w:t>
+      </w:r>
+    </w:p>
+    <w:p>
+      <w:pPr>
+        <w:pStyle w:val="ListParagraph"/>
+        <w:numPr>
+          <w:ilvl w:val="0"/>
+          <w:numId w:val="14"/>
+        </w:numPr>
+        <w:rPr>
+          <w:lang w:val="de-DE"/>
+        </w:rPr>
+      </w:pPr>
+      <w:r>
+        <w:rPr>
+          <w:lang w:val="de-DE"/>
+        </w:rPr>
+        <w:t>Importance outcome orientation?</w:t>
+      </w:r>
+      <w:r>
+        <w:rPr>
+          <w:lang w:val="de-DE"/>
+        </w:rPr>
+        <w:t xml:space="preserve"> (does this include goal and method?)</w:t>
+      </w:r>
+    </w:p>
+    <w:p>
+      <w:pPr>
+        <w:pStyle w:val="ListParagraph"/>
+        <w:numPr>
+          <w:ilvl w:val="1"/>
+          <w:numId w:val="14"/>
+        </w:numPr>
+        <w:rPr>
+          <w:lang w:val="de-DE"/>
+        </w:rPr>
+      </w:pPr>
+      <w:r>
+        <w:rPr>
+          <w:lang w:val="de-DE"/>
+        </w:rPr>
+        <w:t>Thus to</w:t>
+      </w:r>
+      <w:r>
+        <w:rPr>
+          <w:lang w:val="de-DE"/>
+        </w:rPr>
+        <w:t xml:space="preserve"> develop/encourage/ comprehend enabling factors of sustainability competences of students and make evidence-based ESD-interventions, </w:t>
+      </w:r>
+      <w:r>
+        <w:rPr>
+          <w:lang w:val="de-DE"/>
+        </w:rPr>
+        <w:t>it is important to understand changes</w:t>
+      </w:r>
+      <w:r>
+        <w:rPr>
+          <w:lang w:val="de-DE"/>
+        </w:rPr>
+        <w:t xml:space="preserve"> of</w:t>
+      </w:r>
+      <w:r>
+        <w:rPr>
+          <w:lang w:val="de-DE"/>
+        </w:rPr>
+        <w:t xml:space="preserve"> t</w:t>
+      </w:r>
+      <w:r>
+        <w:rPr>
+          <w:lang w:val="de-DE"/>
+        </w:rPr>
+        <w:t>he goal dimensions, including</w:t>
+      </w:r>
+      <w:r>
+        <w:rPr>
+          <w:lang w:val="de-DE"/>
+        </w:rPr>
+        <w:t xml:space="preserve"> climate behavior and attitudes</w:t>
+      </w:r>
+      <w:r>
+        <w:rPr>
+          <w:lang w:val="de-DE"/>
+        </w:rPr>
+        <w:t>.</w:t>
+      </w:r>
+    </w:p>
+    <w:p>
+      <w:pPr>
+        <w:pStyle w:val="ListParagraph"/>
+        <w:rPr>
+          <w:lang w:val="de-DE"/>
+        </w:rPr>
+      </w:pPr>
+    </w:p>
+    <w:p>
+      <w:pPr>
+        <w:pStyle w:val="ListParagraph"/>
+        <w:numPr>
+          <w:ilvl w:val="0"/>
+          <w:numId w:val="14"/>
+        </w:numPr>
+        <w:rPr>
+          <w:lang w:val="de-DE"/>
+        </w:rPr>
+      </w:pPr>
+      <w:r>
+        <w:rPr>
+          <w:lang w:val="de-DE"/>
+        </w:rPr>
+        <w:t>Importance goal</w:t>
+      </w:r>
+    </w:p>
+    <w:p>
+      <w:pPr>
+        <w:pStyle w:val="ListParagraph"/>
+        <w:numPr>
+          <w:ilvl w:val="1"/>
+          <w:numId w:val="14"/>
+        </w:numPr>
+        <w:rPr>
+          <w:lang w:val="de-DE"/>
+        </w:rPr>
+      </w:pPr>
+      <w:r>
+        <w:rPr>
+          <w:lang w:val="de-DE"/>
+        </w:rPr>
+        <w:t>tripartite dimensions</w:t>
+      </w:r>
+      <w:r>
+        <w:rPr>
+          <w:lang w:val="de-DE"/>
+        </w:rPr>
+        <w:t>, climate attitude and behaviour (beyond knowledge)</w:t>
+      </w:r>
+    </w:p>
+    <w:p>
+      <w:pPr>
+        <w:pStyle w:val="ListParagraph"/>
+        <w:numPr>
+          <w:ilvl w:val="1"/>
+          <w:numId w:val="14"/>
+        </w:numPr>
+        <w:rPr>
+          <w:lang w:val="de-DE"/>
+        </w:rPr>
+      </w:pPr>
+      <w:r>
+        <w:rPr>
+          <w:lang w:val="de-DE"/>
+        </w:rPr>
+        <w:t>outcome orientation</w:t>
+      </w:r>
+    </w:p>
+    <w:p>
+      <w:pPr>
+        <w:pStyle w:val="ListParagraph"/>
+        <w:numPr>
+          <w:ilvl w:val="1"/>
+          <w:numId w:val="14"/>
+        </w:numPr>
+        <w:rPr>
+          <w:lang w:val="de-DE"/>
+        </w:rPr>
+      </w:pPr>
+      <w:r>
+        <w:rPr>
+          <w:lang w:val="de-DE"/>
+        </w:rPr>
+        <w:t>so far goal with local education plans</w:t>
+      </w:r>
+    </w:p>
+    <w:p>
+      <w:pPr>
+        <w:pStyle w:val="ListParagraph"/>
+        <w:numPr>
+          <w:ilvl w:val="1"/>
+          <w:numId w:val="14"/>
+        </w:numPr>
+        <w:rPr>
+          <w:lang w:val="de-DE"/>
+        </w:rPr>
+      </w:pPr>
+      <w:r>
+        <w:rPr>
+          <w:lang w:val="de-DE"/>
+        </w:rPr>
+        <w:t>precise content specifications and operationalisations are necessary</w:t>
+      </w:r>
+      <w:r>
+        <w:rPr>
+          <w:lang w:val="de-DE"/>
+        </w:rPr>
+        <w:br/>
+      </w:r>
+    </w:p>
+    <w:p>
+      <w:pPr>
+        <w:pStyle w:val="ListParagraph"/>
+        <w:numPr>
+          <w:ilvl w:val="0"/>
+          <w:numId w:val="14"/>
+        </w:numPr>
+        <w:rPr>
+          <w:lang w:val="de-DE"/>
+        </w:rPr>
+      </w:pPr>
+      <w:r>
+        <w:rPr>
+          <w:lang w:val="de-DE"/>
+        </w:rPr>
+        <w:t>Importance empirical data</w:t>
+      </w:r>
+    </w:p>
+    <w:p>
+      <w:pPr>
+        <w:pStyle w:val="ListParagraph"/>
+        <w:numPr>
+          <w:ilvl w:val="1"/>
+          <w:numId w:val="14"/>
+        </w:numPr>
+        <w:rPr>
+          <w:lang w:val="de-DE"/>
+        </w:rPr>
+      </w:pPr>
+      <w:r>
+        <w:rPr>
+          <w:lang w:val="de-DE"/>
+        </w:rPr>
+        <w:sym w:font="Wingdings" w:char="F0E0"/>
+      </w:r>
+      <w:r>
+        <w:rPr>
+          <w:lang w:val="de-DE"/>
+        </w:rPr>
+        <w:t xml:space="preserve"> long term, beyond end of project </w:t>
+      </w:r>
+      <w:r>
+        <w:rPr>
+          <w:lang w:val="de-DE"/>
+        </w:rPr>
+        <w:sym w:font="Wingdings" w:char="F0DF"/>
+      </w:r>
+      <w:r>
+        <w:rPr>
+          <w:lang w:val="de-DE"/>
+        </w:rPr>
+        <w:t>&gt; outcome orientation</w:t>
+      </w:r>
+    </w:p>
+    <w:p>
+      <w:pPr>
+        <w:pStyle w:val="ListParagraph"/>
+        <w:numPr>
+          <w:ilvl w:val="1"/>
+          <w:numId w:val="14"/>
+        </w:numPr>
+        <w:rPr>
+          <w:lang w:val="de-DE"/>
+        </w:rPr>
+      </w:pPr>
+      <w:r>
+        <w:rPr>
+          <w:lang w:val="de-DE"/>
+        </w:rPr>
+        <w:t>level of involvement</w:t>
+      </w:r>
+    </w:p>
+    <w:p>
+      <w:pPr>
+        <w:pStyle w:val="ListParagraph"/>
+        <w:numPr>
+          <w:ilvl w:val="1"/>
+          <w:numId w:val="14"/>
+        </w:numPr>
+        <w:rPr>
+          <w:lang w:val="de-DE"/>
+        </w:rPr>
+      </w:pPr>
+      <w:r>
+        <w:rPr>
+          <w:lang w:val="de-DE"/>
+        </w:rPr>
+        <w:t>Assessing changes of sustainability competences and their relationship with ESD interventions benefit from looking at real-world temporal data.</w:t>
+      </w:r>
+      <w:r>
+        <w:rPr>
+          <w:lang w:val="de-DE"/>
+        </w:rPr>
+        <w:br/>
+      </w:r>
+    </w:p>
+    <w:p>
+      <w:pPr>
+        <w:pStyle w:val="ListParagraph"/>
+        <w:numPr>
+          <w:ilvl w:val="0"/>
+          <w:numId w:val="14"/>
+        </w:numPr>
+        <w:rPr>
+          <w:lang w:val="de-DE"/>
+        </w:rPr>
+      </w:pPr>
+      <w:r>
+        <w:rPr>
+          <w:lang w:val="de-DE"/>
+        </w:rPr>
+        <w:t>A</w:t>
+      </w:r>
+      <w:r>
+        <w:rPr>
+          <w:lang w:val="de-DE"/>
+        </w:rPr>
+        <w:t>ppropriate methods</w:t>
+      </w:r>
+      <w:r>
+        <w:rPr>
+          <w:lang w:val="de-DE"/>
+        </w:rPr>
+        <w:t xml:space="preserve"> of education intervention</w:t>
+      </w:r>
+    </w:p>
+    <w:p>
+      <w:pPr>
+        <w:pStyle w:val="ListParagraph"/>
+        <w:numPr>
+          <w:ilvl w:val="1"/>
+          <w:numId w:val="14"/>
+        </w:numPr>
+        <w:rPr>
+          <w:lang w:val="de-DE"/>
+        </w:rPr>
+      </w:pPr>
+      <w:r>
+        <w:rPr>
+          <w:lang w:val="de-DE"/>
+        </w:rPr>
+        <w:t>participative projects</w:t>
+      </w:r>
+      <w:r>
+        <w:rPr>
+          <w:lang w:val="de-DE"/>
+        </w:rPr>
+        <w:t xml:space="preserve">  </w:t>
+      </w:r>
+      <w:r>
+        <w:sym w:font="Wingdings" w:char="F0E0"/>
+      </w:r>
+      <w:r>
+        <w:t xml:space="preserve"> looking at schools were specific ESD program was carried ou</w:t>
+      </w:r>
+      <w:r>
+        <w:t>t</w:t>
+      </w:r>
+      <w:r>
+        <w:rPr>
+          <w:lang w:val="de-DE"/>
+        </w:rPr>
+        <w:br/>
+      </w:r>
+    </w:p>
+    <w:p>
+      <w:pPr>
+        <w:pStyle w:val="ListParagraph"/>
+        <w:numPr>
+          <w:ilvl w:val="0"/>
+          <w:numId w:val="14"/>
+        </w:numPr>
+        <w:rPr>
+          <w:lang w:val="de-DE"/>
+        </w:rPr>
+      </w:pPr>
+      <w:r>
+        <w:rPr>
+          <w:lang w:val="de-DE"/>
+        </w:rPr>
+        <w:t>Important things when measuring</w:t>
+      </w:r>
+    </w:p>
+    <w:p>
+      <w:pPr>
+        <w:pStyle w:val="ListParagraph"/>
+        <w:numPr>
+          <w:ilvl w:val="1"/>
+          <w:numId w:val="14"/>
+        </w:numPr>
+      </w:pPr>
+      <w:r>
+        <w:t>attributing effectiveness of intervention can be assessed by looking at involvement of students (can level of involvement already validate the indicators?)</w:t>
+      </w:r>
+    </w:p>
+    <w:p>
+      <w:pPr>
+        <w:pStyle w:val="ListParagraph"/>
+        <w:numPr>
+          <w:ilvl w:val="1"/>
+          <w:numId w:val="14"/>
+        </w:numPr>
+        <w:rPr>
+          <w:lang w:val="de-DE"/>
+        </w:rPr>
+      </w:pPr>
+      <w:r>
+        <w:rPr>
+          <w:lang w:val="de-DE"/>
+        </w:rPr>
+        <w:t>i</w:t>
+      </w:r>
+      <w:r>
+        <w:rPr>
+          <w:lang w:val="de-DE"/>
+        </w:rPr>
+        <w:t>mportance validity criteria?</w:t>
+      </w:r>
+    </w:p>
+    <w:p>
+      <w:pPr>
+        <w:pStyle w:val="ListParagraph"/>
+        <w:numPr>
+          <w:ilvl w:val="1"/>
+          <w:numId w:val="14"/>
+        </w:numPr>
+        <w:rPr>
+          <w:lang w:val="de-DE"/>
+        </w:rPr>
+      </w:pPr>
+      <w:r>
+        <w:t>trade-off regional specificity and aim of getting broad picture of state of play and development</w:t>
+      </w:r>
+      <w:r>
+        <w:br/>
+      </w:r>
+    </w:p>
+    <w:p/>
+    <w:p>
+      <w:r>
+        <w:t xml:space="preserve">Motivating young people is especially important. It is not only their future that is expecting many uncertainties and changes, their interests should already now be taken serious and be included. By taking their ideas and aims serious and giving them spaces of opportunity to shape their surroundings, we can foster empowerment and motivation to act together as young people. One very present environment for young people is the school. Participative Sustainable Development Education (SDE) projects are a promising opportunity for both: creating this space of opportunity to influence their surroundings, while at the same time learning  and experiencing to act together. </w:t>
+      </w:r>
+    </w:p>
+    <w:p>
+      <w:r>
+        <w:t>To address these challenges, there is strong scientific agreement for the necessity of collective pursuit of ecological and social aims. Many people obtain from acting together against climate change or social inequalities because they do not feel they or their group can make any difference. Understanding how people come to feel human agency and the belief that they can achieve something, in terms of individual and collective self-efficacy, plays a crucial role in motivating people to act.</w:t>
+      </w:r>
+      <w:r>
+        <w:br/>
+      </w:r>
+    </w:p>
+    <w:p>
+      <w:r>
+        <w:lastRenderedPageBreak/>
+        <w:t>When aiming for global indicators which are easily replicable and comparable, detailed observations need to be sacrificed. Consequently, additional qualitative studies looking into further details of the SC development process would represent a useful complement.</w:t>
+      </w:r>
+      <w:r>
+        <w:br/>
+      </w:r>
     </w:p>
     <w:sectPr>
       <w:pgSz w:w="11906" w:h="16838"/>
@@ -7910,6 +8413,119 @@
     </w:lvl>
   </w:abstractNum>
   <w:abstractNum w:abstractNumId="8" w15:restartNumberingAfterBreak="0">
+    <w:nsid w:val="510A2256"/>
+    <w:multiLevelType w:val="hybridMultilevel"/>
+    <w:tmpl w:val="F2BE185C"/>
+    <w:lvl w:ilvl="0" w:tplc="08090001">
+      <w:start w:val="1"/>
+      <w:numFmt w:val="bullet"/>
+      <w:lvlText w:val=""/>
+      <w:lvlJc w:val="left"/>
+      <w:pPr>
+        <w:ind w:left="720" w:hanging="360"/>
+      </w:pPr>
+      <w:rPr>
+        <w:rFonts w:ascii="Symbol" w:hAnsi="Symbol" w:hint="default"/>
+      </w:rPr>
+    </w:lvl>
+    <w:lvl w:ilvl="1" w:tplc="08090003">
+      <w:start w:val="1"/>
+      <w:numFmt w:val="bullet"/>
+      <w:lvlText w:val="o"/>
+      <w:lvlJc w:val="left"/>
+      <w:pPr>
+        <w:ind w:left="1440" w:hanging="360"/>
+      </w:pPr>
+      <w:rPr>
+        <w:rFonts w:ascii="Courier New" w:hAnsi="Courier New" w:cs="Courier New" w:hint="default"/>
+      </w:rPr>
+    </w:lvl>
+    <w:lvl w:ilvl="2" w:tplc="08090005" w:tentative="1">
+      <w:start w:val="1"/>
+      <w:numFmt w:val="bullet"/>
+      <w:lvlText w:val=""/>
+      <w:lvlJc w:val="left"/>
+      <w:pPr>
+        <w:ind w:left="2160" w:hanging="360"/>
+      </w:pPr>
+      <w:rPr>
+        <w:rFonts w:ascii="Wingdings" w:hAnsi="Wingdings" w:hint="default"/>
+      </w:rPr>
+    </w:lvl>
+    <w:lvl w:ilvl="3" w:tplc="08090001" w:tentative="1">
+      <w:start w:val="1"/>
+      <w:numFmt w:val="bullet"/>
+      <w:lvlText w:val=""/>
+      <w:lvlJc w:val="left"/>
+      <w:pPr>
+        <w:ind w:left="2880" w:hanging="360"/>
+      </w:pPr>
+      <w:rPr>
+        <w:rFonts w:ascii="Symbol" w:hAnsi="Symbol" w:hint="default"/>
+      </w:rPr>
+    </w:lvl>
+    <w:lvl w:ilvl="4" w:tplc="08090003" w:tentative="1">
+      <w:start w:val="1"/>
+      <w:numFmt w:val="bullet"/>
+      <w:lvlText w:val="o"/>
+      <w:lvlJc w:val="left"/>
+      <w:pPr>
+        <w:ind w:left="3600" w:hanging="360"/>
+      </w:pPr>
+      <w:rPr>
+        <w:rFonts w:ascii="Courier New" w:hAnsi="Courier New" w:cs="Courier New" w:hint="default"/>
+      </w:rPr>
+    </w:lvl>
+    <w:lvl w:ilvl="5" w:tplc="08090005" w:tentative="1">
+      <w:start w:val="1"/>
+      <w:numFmt w:val="bullet"/>
+      <w:lvlText w:val=""/>
+      <w:lvlJc w:val="left"/>
+      <w:pPr>
+        <w:ind w:left="4320" w:hanging="360"/>
+      </w:pPr>
+      <w:rPr>
+        <w:rFonts w:ascii="Wingdings" w:hAnsi="Wingdings" w:hint="default"/>
+      </w:rPr>
+    </w:lvl>
+    <w:lvl w:ilvl="6" w:tplc="08090001" w:tentative="1">
+      <w:start w:val="1"/>
+      <w:numFmt w:val="bullet"/>
+      <w:lvlText w:val=""/>
+      <w:lvlJc w:val="left"/>
+      <w:pPr>
+        <w:ind w:left="5040" w:hanging="360"/>
+      </w:pPr>
+      <w:rPr>
+        <w:rFonts w:ascii="Symbol" w:hAnsi="Symbol" w:hint="default"/>
+      </w:rPr>
+    </w:lvl>
+    <w:lvl w:ilvl="7" w:tplc="08090003" w:tentative="1">
+      <w:start w:val="1"/>
+      <w:numFmt w:val="bullet"/>
+      <w:lvlText w:val="o"/>
+      <w:lvlJc w:val="left"/>
+      <w:pPr>
+        <w:ind w:left="5760" w:hanging="360"/>
+      </w:pPr>
+      <w:rPr>
+        <w:rFonts w:ascii="Courier New" w:hAnsi="Courier New" w:cs="Courier New" w:hint="default"/>
+      </w:rPr>
+    </w:lvl>
+    <w:lvl w:ilvl="8" w:tplc="08090005" w:tentative="1">
+      <w:start w:val="1"/>
+      <w:numFmt w:val="bullet"/>
+      <w:lvlText w:val=""/>
+      <w:lvlJc w:val="left"/>
+      <w:pPr>
+        <w:ind w:left="6480" w:hanging="360"/>
+      </w:pPr>
+      <w:rPr>
+        <w:rFonts w:ascii="Wingdings" w:hAnsi="Wingdings" w:hint="default"/>
+      </w:rPr>
+    </w:lvl>
+  </w:abstractNum>
+  <w:abstractNum w:abstractNumId="9" w15:restartNumberingAfterBreak="0">
     <w:nsid w:val="5962452B"/>
     <w:multiLevelType w:val="hybridMultilevel"/>
     <w:tmpl w:val="213A0634"/>
@@ -8022,7 +8638,7 @@
       </w:rPr>
     </w:lvl>
   </w:abstractNum>
-  <w:abstractNum w:abstractNumId="9" w15:restartNumberingAfterBreak="0">
+  <w:abstractNum w:abstractNumId="10" w15:restartNumberingAfterBreak="0">
     <w:nsid w:val="65AA7B9E"/>
     <w:multiLevelType w:val="multilevel"/>
     <w:tmpl w:val="3E969550"/>
@@ -8135,7 +8751,7 @@
       </w:pPr>
     </w:lvl>
   </w:abstractNum>
-  <w:abstractNum w:abstractNumId="10" w15:restartNumberingAfterBreak="0">
+  <w:abstractNum w:abstractNumId="11" w15:restartNumberingAfterBreak="0">
     <w:nsid w:val="68E55FE3"/>
     <w:multiLevelType w:val="hybridMultilevel"/>
     <w:tmpl w:val="DC486164"/>
@@ -8224,7 +8840,7 @@
       </w:pPr>
     </w:lvl>
   </w:abstractNum>
-  <w:abstractNum w:abstractNumId="11" w15:restartNumberingAfterBreak="0">
+  <w:abstractNum w:abstractNumId="12" w15:restartNumberingAfterBreak="0">
     <w:nsid w:val="715A6548"/>
     <w:multiLevelType w:val="hybridMultilevel"/>
     <w:tmpl w:val="A386E2D4"/>
@@ -8241,6 +8857,119 @@
       </w:rPr>
     </w:lvl>
     <w:lvl w:ilvl="1" w:tplc="08090003" w:tentative="1">
+      <w:start w:val="1"/>
+      <w:numFmt w:val="bullet"/>
+      <w:lvlText w:val="o"/>
+      <w:lvlJc w:val="left"/>
+      <w:pPr>
+        <w:ind w:left="1440" w:hanging="360"/>
+      </w:pPr>
+      <w:rPr>
+        <w:rFonts w:ascii="Courier New" w:hAnsi="Courier New" w:cs="Courier New" w:hint="default"/>
+      </w:rPr>
+    </w:lvl>
+    <w:lvl w:ilvl="2" w:tplc="08090005" w:tentative="1">
+      <w:start w:val="1"/>
+      <w:numFmt w:val="bullet"/>
+      <w:lvlText w:val=""/>
+      <w:lvlJc w:val="left"/>
+      <w:pPr>
+        <w:ind w:left="2160" w:hanging="360"/>
+      </w:pPr>
+      <w:rPr>
+        <w:rFonts w:ascii="Wingdings" w:hAnsi="Wingdings" w:hint="default"/>
+      </w:rPr>
+    </w:lvl>
+    <w:lvl w:ilvl="3" w:tplc="08090001" w:tentative="1">
+      <w:start w:val="1"/>
+      <w:numFmt w:val="bullet"/>
+      <w:lvlText w:val=""/>
+      <w:lvlJc w:val="left"/>
+      <w:pPr>
+        <w:ind w:left="2880" w:hanging="360"/>
+      </w:pPr>
+      <w:rPr>
+        <w:rFonts w:ascii="Symbol" w:hAnsi="Symbol" w:hint="default"/>
+      </w:rPr>
+    </w:lvl>
+    <w:lvl w:ilvl="4" w:tplc="08090003" w:tentative="1">
+      <w:start w:val="1"/>
+      <w:numFmt w:val="bullet"/>
+      <w:lvlText w:val="o"/>
+      <w:lvlJc w:val="left"/>
+      <w:pPr>
+        <w:ind w:left="3600" w:hanging="360"/>
+      </w:pPr>
+      <w:rPr>
+        <w:rFonts w:ascii="Courier New" w:hAnsi="Courier New" w:cs="Courier New" w:hint="default"/>
+      </w:rPr>
+    </w:lvl>
+    <w:lvl w:ilvl="5" w:tplc="08090005" w:tentative="1">
+      <w:start w:val="1"/>
+      <w:numFmt w:val="bullet"/>
+      <w:lvlText w:val=""/>
+      <w:lvlJc w:val="left"/>
+      <w:pPr>
+        <w:ind w:left="4320" w:hanging="360"/>
+      </w:pPr>
+      <w:rPr>
+        <w:rFonts w:ascii="Wingdings" w:hAnsi="Wingdings" w:hint="default"/>
+      </w:rPr>
+    </w:lvl>
+    <w:lvl w:ilvl="6" w:tplc="08090001" w:tentative="1">
+      <w:start w:val="1"/>
+      <w:numFmt w:val="bullet"/>
+      <w:lvlText w:val=""/>
+      <w:lvlJc w:val="left"/>
+      <w:pPr>
+        <w:ind w:left="5040" w:hanging="360"/>
+      </w:pPr>
+      <w:rPr>
+        <w:rFonts w:ascii="Symbol" w:hAnsi="Symbol" w:hint="default"/>
+      </w:rPr>
+    </w:lvl>
+    <w:lvl w:ilvl="7" w:tplc="08090003" w:tentative="1">
+      <w:start w:val="1"/>
+      <w:numFmt w:val="bullet"/>
+      <w:lvlText w:val="o"/>
+      <w:lvlJc w:val="left"/>
+      <w:pPr>
+        <w:ind w:left="5760" w:hanging="360"/>
+      </w:pPr>
+      <w:rPr>
+        <w:rFonts w:ascii="Courier New" w:hAnsi="Courier New" w:cs="Courier New" w:hint="default"/>
+      </w:rPr>
+    </w:lvl>
+    <w:lvl w:ilvl="8" w:tplc="08090005" w:tentative="1">
+      <w:start w:val="1"/>
+      <w:numFmt w:val="bullet"/>
+      <w:lvlText w:val=""/>
+      <w:lvlJc w:val="left"/>
+      <w:pPr>
+        <w:ind w:left="6480" w:hanging="360"/>
+      </w:pPr>
+      <w:rPr>
+        <w:rFonts w:ascii="Wingdings" w:hAnsi="Wingdings" w:hint="default"/>
+      </w:rPr>
+    </w:lvl>
+  </w:abstractNum>
+  <w:abstractNum w:abstractNumId="13" w15:restartNumberingAfterBreak="0">
+    <w:nsid w:val="729B7562"/>
+    <w:multiLevelType w:val="hybridMultilevel"/>
+    <w:tmpl w:val="F25A1D4C"/>
+    <w:lvl w:ilvl="0" w:tplc="08090001">
+      <w:start w:val="1"/>
+      <w:numFmt w:val="bullet"/>
+      <w:lvlText w:val=""/>
+      <w:lvlJc w:val="left"/>
+      <w:pPr>
+        <w:ind w:left="720" w:hanging="360"/>
+      </w:pPr>
+      <w:rPr>
+        <w:rFonts w:ascii="Symbol" w:hAnsi="Symbol" w:hint="default"/>
+      </w:rPr>
+    </w:lvl>
+    <w:lvl w:ilvl="1" w:tplc="08090003">
       <w:start w:val="1"/>
       <w:numFmt w:val="bullet"/>
       <w:lvlText w:val="o"/>
@@ -8350,16 +9079,16 @@
     <w:abstractNumId w:val="4"/>
   </w:num>
   <w:num w:numId="5" w16cid:durableId="570775214">
-    <w:abstractNumId w:val="8"/>
+    <w:abstractNumId w:val="9"/>
   </w:num>
   <w:num w:numId="6" w16cid:durableId="1476407396">
     <w:abstractNumId w:val="3"/>
   </w:num>
   <w:num w:numId="7" w16cid:durableId="1320815114">
-    <w:abstractNumId w:val="9"/>
+    <w:abstractNumId w:val="10"/>
   </w:num>
   <w:num w:numId="8" w16cid:durableId="253049438">
-    <w:abstractNumId w:val="10"/>
+    <w:abstractNumId w:val="11"/>
   </w:num>
   <w:num w:numId="9" w16cid:durableId="1886017645">
     <w:abstractNumId w:val="0"/>
@@ -8371,7 +9100,13 @@
     <w:abstractNumId w:val="2"/>
   </w:num>
   <w:num w:numId="12" w16cid:durableId="862941861">
-    <w:abstractNumId w:val="11"/>
+    <w:abstractNumId w:val="12"/>
+  </w:num>
+  <w:num w:numId="13" w16cid:durableId="1834564217">
+    <w:abstractNumId w:val="13"/>
+  </w:num>
+  <w:num w:numId="14" w16cid:durableId="1797289980">
+    <w:abstractNumId w:val="8"/>
   </w:num>
 </w:numbering>
 </file>

--- a/notes/masterarbeit_notes_content_structure.docx
+++ b/notes/masterarbeit_notes_content_structure.docx
@@ -171,7 +171,19 @@
         <w:rPr>
           <w:lang w:val="de-DE"/>
         </w:rPr>
-        <w:t>Inwieweit auf Projektdesign beziehen?</w:t>
+        <w:t>Inwieweit auf Projektdesign</w:t>
+      </w:r>
+      <w:r>
+        <w:rPr>
+          <w:lang w:val="de-DE"/>
+        </w:rPr>
+        <w:t>/ Ziele</w:t>
+      </w:r>
+      <w:r>
+        <w:rPr>
+          <w:lang w:val="de-DE"/>
+        </w:rPr>
+        <w:t xml:space="preserve"> beziehen?</w:t>
       </w:r>
     </w:p>
     <w:p>

--- a/notes/masterarbeit_notes_content_structure.docx
+++ b/notes/masterarbeit_notes_content_structure.docx
@@ -51,13 +51,79 @@
         <w:rPr>
           <w:lang w:val="de-DE"/>
         </w:rPr>
-        <w:t xml:space="preserve">Wie </w:t>
-      </w:r>
-      <w:r>
-        <w:rPr>
-          <w:lang w:val="de-DE"/>
-        </w:rPr>
-        <w:t xml:space="preserve">Plagiat mit </w:t>
+        <w:t>Struktur MA</w:t>
+      </w:r>
+    </w:p>
+    <w:p>
+      <w:pPr>
+        <w:pStyle w:val="ListParagraph"/>
+        <w:numPr>
+          <w:ilvl w:val="1"/>
+          <w:numId w:val="3"/>
+        </w:numPr>
+        <w:rPr>
+          <w:lang w:val="de-DE"/>
+        </w:rPr>
+      </w:pPr>
+      <w:r>
+        <w:rPr>
+          <w:lang w:val="de-DE"/>
+        </w:rPr>
+        <w:t>Predicitons, hypotheses?</w:t>
+      </w:r>
+    </w:p>
+    <w:p>
+      <w:pPr>
+        <w:pStyle w:val="ListParagraph"/>
+        <w:numPr>
+          <w:ilvl w:val="1"/>
+          <w:numId w:val="3"/>
+        </w:numPr>
+        <w:rPr>
+          <w:lang w:val="de-DE"/>
+        </w:rPr>
+      </w:pPr>
+      <w:r>
+        <w:rPr>
+          <w:lang w:val="de-DE"/>
+        </w:rPr>
+        <w:t>Wie viel von Projektbeschreibung KRS in Haupttext oder Anhang?</w:t>
+      </w:r>
+    </w:p>
+    <w:p>
+      <w:pPr>
+        <w:pStyle w:val="ListParagraph"/>
+        <w:numPr>
+          <w:ilvl w:val="1"/>
+          <w:numId w:val="3"/>
+        </w:numPr>
+        <w:rPr>
+          <w:lang w:val="de-DE"/>
+        </w:rPr>
+      </w:pPr>
+      <w:r>
+        <w:rPr>
+          <w:lang w:val="de-DE"/>
+        </w:rPr>
+        <w:t>Wie viele Seiten insgesamt? 30 okay?</w:t>
+      </w:r>
+    </w:p>
+    <w:p>
+      <w:pPr>
+        <w:pStyle w:val="ListParagraph"/>
+        <w:numPr>
+          <w:ilvl w:val="1"/>
+          <w:numId w:val="3"/>
+        </w:numPr>
+        <w:rPr>
+          <w:lang w:val="de-DE"/>
+        </w:rPr>
+      </w:pPr>
+      <w:r>
+        <w:rPr>
+          <w:lang w:val="de-DE"/>
+        </w:rPr>
+        <w:t xml:space="preserve">Wie Plagiat mit </w:t>
       </w:r>
       <w:r>
         <w:rPr>
@@ -69,19 +135,7 @@
         <w:rPr>
           <w:lang w:val="de-DE"/>
         </w:rPr>
-        <w:t>bersetzungen</w:t>
-      </w:r>
-      <w:r>
-        <w:rPr>
-          <w:lang w:val="de-DE"/>
-        </w:rPr>
-        <w:t xml:space="preserve"> verhindern</w:t>
-      </w:r>
-      <w:r>
-        <w:rPr>
-          <w:lang w:val="de-DE"/>
-        </w:rPr>
-        <w:t>?</w:t>
+        <w:t>bersetzungen verhindern?</w:t>
       </w:r>
     </w:p>
     <w:p>
@@ -99,7 +153,7 @@
         <w:rPr>
           <w:lang w:val="de-DE"/>
         </w:rPr>
-        <w:t>Struktur MA</w:t>
+        <w:t>Methoden Fragen</w:t>
       </w:r>
     </w:p>
     <w:p>
@@ -117,7 +171,55 @@
         <w:rPr>
           <w:lang w:val="de-DE"/>
         </w:rPr>
-        <w:t>Predicitons, hypotheses?</w:t>
+        <w:t>Rohdaten Lisa Pauli</w:t>
+      </w:r>
+    </w:p>
+    <w:p>
+      <w:pPr>
+        <w:pStyle w:val="ListParagraph"/>
+        <w:numPr>
+          <w:ilvl w:val="2"/>
+          <w:numId w:val="3"/>
+        </w:numPr>
+        <w:rPr>
+          <w:lang w:val="de-DE"/>
+        </w:rPr>
+      </w:pPr>
+      <w:r>
+        <w:rPr>
+          <w:lang w:val="de-DE"/>
+        </w:rPr>
+        <w:t>Muss ich dann mit den selben Tests auswerten und selbes Programm?</w:t>
+      </w:r>
+    </w:p>
+    <w:p>
+      <w:pPr>
+        <w:pStyle w:val="ListParagraph"/>
+        <w:numPr>
+          <w:ilvl w:val="2"/>
+          <w:numId w:val="3"/>
+        </w:numPr>
+        <w:rPr>
+          <w:lang w:val="de-DE"/>
+        </w:rPr>
+      </w:pPr>
+      <w:r>
+        <w:rPr>
+          <w:lang w:val="de-DE"/>
+        </w:rPr>
+        <w:t>Wie k</w:t>
+      </w:r>
+      <w:r>
+        <w:rPr>
+          <w:lang w:val="de-DE"/>
+        </w:rPr>
+        <w:t>ö</w:t>
+      </w:r>
+      <w:r>
+        <w:rPr>
+          <w:lang w:val="de-DE"/>
+        </w:rPr>
+        <w:t>nnte es ohne Rohdaten funktionieren?</w:t>
       </w:r>
     </w:p>
     <w:p>
@@ -135,7 +237,7 @@
         <w:rPr>
           <w:lang w:val="de-DE"/>
         </w:rPr>
-        <w:t>Wie viel von Projektbeschreibung KRS in Haupttext oder Anhang?</w:t>
+        <w:t>Fragebogen online oder Papier?</w:t>
       </w:r>
     </w:p>
     <w:p>
@@ -171,19 +273,31 @@
         <w:rPr>
           <w:lang w:val="de-DE"/>
         </w:rPr>
-        <w:t>Inwieweit auf Projektdesign</w:t>
-      </w:r>
-      <w:r>
-        <w:rPr>
-          <w:lang w:val="de-DE"/>
-        </w:rPr>
-        <w:t>/ Ziele</w:t>
-      </w:r>
-      <w:r>
-        <w:rPr>
-          <w:lang w:val="de-DE"/>
-        </w:rPr>
-        <w:t xml:space="preserve"> beziehen?</w:t>
+        <w:t>Frageb</w:t>
+      </w:r>
+      <w:r>
+        <w:rPr>
+          <w:lang w:val="de-DE"/>
+        </w:rPr>
+        <w:t>ö</w:t>
+      </w:r>
+      <w:r>
+        <w:rPr>
+          <w:lang w:val="de-DE"/>
+        </w:rPr>
+        <w:t xml:space="preserve">gen genauso </w:t>
+      </w:r>
+      <w:r>
+        <w:rPr>
+          <w:lang w:val="de-DE"/>
+        </w:rPr>
+        <w:t>ü</w:t>
+      </w:r>
+      <w:r>
+        <w:rPr>
+          <w:lang w:val="de-DE"/>
+        </w:rPr>
+        <w:t>bernehmen?</w:t>
       </w:r>
     </w:p>
     <w:p>
@@ -201,6 +315,36 @@
         <w:rPr>
           <w:lang w:val="de-DE"/>
         </w:rPr>
+        <w:t>Als Framework auch TPB, weil ich die Daten ja weiterf</w:t>
+      </w:r>
+      <w:r>
+        <w:rPr>
+          <w:lang w:val="de-DE"/>
+        </w:rPr>
+        <w:t>ü</w:t>
+      </w:r>
+      <w:r>
+        <w:rPr>
+          <w:lang w:val="de-DE"/>
+        </w:rPr>
+        <w:t>hre?</w:t>
+      </w:r>
+    </w:p>
+    <w:p>
+      <w:pPr>
+        <w:pStyle w:val="ListParagraph"/>
+        <w:numPr>
+          <w:ilvl w:val="1"/>
+          <w:numId w:val="3"/>
+        </w:numPr>
+        <w:rPr>
+          <w:lang w:val="de-DE"/>
+        </w:rPr>
+      </w:pPr>
+      <w:r>
+        <w:rPr>
+          <w:lang w:val="de-DE"/>
+        </w:rPr>
         <w:t>Self-efficacy</w:t>
       </w:r>
     </w:p>
@@ -242,6 +386,24 @@
     </w:p>
     <w:p>
       <w:pPr>
+        <w:pStyle w:val="ListParagraph"/>
+        <w:numPr>
+          <w:ilvl w:val="2"/>
+          <w:numId w:val="3"/>
+        </w:numPr>
+        <w:rPr>
+          <w:lang w:val="de-DE"/>
+        </w:rPr>
+      </w:pPr>
+      <w:r>
+        <w:rPr>
+          <w:lang w:val="de-DE"/>
+        </w:rPr>
+        <w:t>Inwieweit goal desirability abfragen?</w:t>
+      </w:r>
+    </w:p>
+    <w:p>
+      <w:pPr>
         <w:pStyle w:val="Heading1"/>
         <w:rPr>
           <w:lang w:val="de-DE"/>
@@ -468,6 +630,7 @@
         <w:rPr>
           <w:lang w:val="de-DE"/>
         </w:rPr>
+        <w:lastRenderedPageBreak/>
         <w:t>Notwendigkeit Bildung, die bestimmte F</w:t>
       </w:r>
       <w:r>
@@ -636,7 +799,6 @@
         <w:rPr>
           <w:lang w:val="de-DE"/>
         </w:rPr>
-        <w:lastRenderedPageBreak/>
         <w:t>Weitere Ressourcenorientierung: was tr</w:t>
       </w:r>
       <w:r>
@@ -1106,13 +1268,21 @@
           <w:rFonts w:ascii="MerriweatherSans" w:hAnsi="MerriweatherSans"/>
           <w:color w:val="000000"/>
         </w:rPr>
-        <w:t>We currently only have a limited understanding of how partizipative Bildungsinterventionen such as BNE-projects, as potential enablers, are contributing to self-efficacy beliefs in students.</w:t>
+        <w:t xml:space="preserve">We currently only have a limited understanding of how partizipative Bildungsinterventionen such as BNE-projects, as potential enablers, are </w:t>
       </w:r>
       <w:r>
         <w:rPr>
           <w:rFonts w:ascii="MerriweatherSans" w:hAnsi="MerriweatherSans"/>
           <w:color w:val="000000"/>
         </w:rPr>
+        <w:lastRenderedPageBreak/>
+        <w:t>contributing to self-efficacy beliefs in students.</w:t>
+      </w:r>
+      <w:r>
+        <w:rPr>
+          <w:rFonts w:ascii="MerriweatherSans" w:hAnsi="MerriweatherSans"/>
+          <w:color w:val="000000"/>
+        </w:rPr>
         <w:br/>
       </w:r>
     </w:p>
@@ -1205,7 +1375,6 @@
         </w:numPr>
       </w:pPr>
       <w:r>
-        <w:lastRenderedPageBreak/>
         <w:t>Bisher Forschung zu Klimaeinstellungen und Verhalt</w:t>
       </w:r>
       <w:r>
@@ -1549,76 +1718,84 @@
           <w:sz w:val="23"/>
           <w:szCs w:val="23"/>
         </w:rPr>
-        <w:t>ngender Fragen unserer Zeit (Generatio-nengerechtigkeit). Zur Vertretung der Interessen junger Menschen m</w:t>
+        <w:t>ngender Fragen unserer Zeit (Generatio-</w:t>
       </w:r>
       <w:r>
         <w:rPr>
           <w:sz w:val="23"/>
           <w:szCs w:val="23"/>
         </w:rPr>
-        <w:t>ü</w:t>
+        <w:lastRenderedPageBreak/>
+        <w:t>nengerechtigkeit). Zur Vertretung der Interessen junger Menschen m</w:t>
       </w:r>
       <w:r>
         <w:rPr>
           <w:sz w:val="23"/>
           <w:szCs w:val="23"/>
         </w:rPr>
-        <w:t>ssen nicht nur M</w:t>
+        <w:t>ü</w:t>
       </w:r>
       <w:r>
         <w:rPr>
           <w:sz w:val="23"/>
           <w:szCs w:val="23"/>
         </w:rPr>
-        <w:t>ö</w:t>
+        <w:t>ssen nicht nur M</w:t>
       </w:r>
       <w:r>
         <w:rPr>
           <w:sz w:val="23"/>
           <w:szCs w:val="23"/>
         </w:rPr>
-        <w:t>glichkeitsr</w:t>
+        <w:t>ö</w:t>
       </w:r>
       <w:r>
         <w:rPr>
           <w:sz w:val="23"/>
           <w:szCs w:val="23"/>
         </w:rPr>
-        <w:t>ä</w:t>
+        <w:t>glichkeitsr</w:t>
       </w:r>
       <w:r>
         <w:rPr>
           <w:sz w:val="23"/>
           <w:szCs w:val="23"/>
         </w:rPr>
-        <w:t>ume geschaffen werden, sondern auch eine Bef</w:t>
+        <w:t>ä</w:t>
       </w:r>
       <w:r>
         <w:rPr>
           <w:sz w:val="23"/>
           <w:szCs w:val="23"/>
         </w:rPr>
-        <w:t>ä</w:t>
+        <w:t>ume geschaffen werden, sondern auch eine Bef</w:t>
       </w:r>
       <w:r>
         <w:rPr>
           <w:sz w:val="23"/>
           <w:szCs w:val="23"/>
         </w:rPr>
-        <w:t>higung hierzu erfolgen (L</w:t>
+        <w:t>ä</w:t>
       </w:r>
       <w:r>
         <w:rPr>
           <w:sz w:val="23"/>
           <w:szCs w:val="23"/>
         </w:rPr>
-        <w:t>ü</w:t>
+        <w:t>higung hierzu erfolgen (L</w:t>
       </w:r>
       <w:r>
         <w:rPr>
           <w:sz w:val="23"/>
           <w:szCs w:val="23"/>
         </w:rPr>
+        <w:t>ü</w:t>
+      </w:r>
+      <w:r>
+        <w:rPr>
+          <w:sz w:val="23"/>
+          <w:szCs w:val="23"/>
+        </w:rPr>
         <w:t>cke Interesse/ Partizipation). In</w:t>
       </w:r>
     </w:p>
@@ -1651,7 +1828,6 @@
           <w:rFonts w:ascii="MerriweatherSans" w:hAnsi="MerriweatherSans"/>
           <w:color w:val="000000"/>
         </w:rPr>
-        <w:lastRenderedPageBreak/>
         <w:t>Keine empirischen Daten</w:t>
       </w:r>
     </w:p>
@@ -1774,6 +1950,7 @@
           <w:noProof/>
           <w:lang w:val="de-DE"/>
         </w:rPr>
+        <w:lastRenderedPageBreak/>
         <w:drawing>
           <wp:inline distT="0" distB="0" distL="0" distR="0" wp14:anchorId="1ED22BC6" wp14:editId="7FE5FABB">
             <wp:extent cx="4775982" cy="5180060"/>
@@ -1871,7 +2048,6 @@
         <w:rPr>
           <w:lang w:val="de-DE"/>
         </w:rPr>
-        <w:lastRenderedPageBreak/>
         <w:t>NICHT gucken, ob gew</w:t>
       </w:r>
       <w:r>
@@ -2113,7 +2289,14 @@
         <w:rPr>
           <w:lang w:val="de-DE"/>
         </w:rPr>
-        <w:t>Though the students who are taught in our schools right now are not the decision-makers of today, they eventually will be the decision-makers of tomorrow. Some effects of the educational measures (e.g., teaching, whole institutional approach) might only be empirically verifiable in the long term or in general not clearly be attributable to a specific measure, due to the complexity of the interaction of many variables affecting, for example, sustainability awareness.</w:t>
+        <w:t xml:space="preserve">Though the students who are taught in our schools right now are not the decision-makers of today, they eventually will be the decision-makers of tomorrow. Some effects of the </w:t>
+      </w:r>
+      <w:r>
+        <w:rPr>
+          <w:lang w:val="de-DE"/>
+        </w:rPr>
+        <w:lastRenderedPageBreak/>
+        <w:t>educational measures (e.g., teaching, whole institutional approach) might only be empirically verifiable in the long term or in general not clearly be attributable to a specific measure, due to the complexity of the interaction of many variables affecting, for example, sustainability awareness.</w:t>
       </w:r>
       <w:r>
         <w:rPr>
@@ -2344,14 +2527,7 @@
         <w:rPr>
           <w:lang w:val="de-DE"/>
         </w:rPr>
-        <w:t xml:space="preserve">Working with self-reports has two relevant advantages over observational data: first, they are easier to obtain, especially in large quantities; second (and based on the first advantage), they allow for a broader assessment of different behaviors (e.g., energy conservation behaviors, regional </w:t>
-      </w:r>
-      <w:r>
-        <w:rPr>
-          <w:lang w:val="de-DE"/>
-        </w:rPr>
-        <w:lastRenderedPageBreak/>
-        <w:t>consumption behaviors, recycling behavior, etc.) at the same time and can be used to form aggregated measurements for behavioral classes (Kaiser et</w:t>
+        <w:t>Working with self-reports has two relevant advantages over observational data: first, they are easier to obtain, especially in large quantities; second (and based on the first advantage), they allow for a broader assessment of different behaviors (e.g., energy conservation behaviors, regional consumption behaviors, recycling behavior, etc.) at the same time and can be used to form aggregated measurements for behavioral classes (Kaiser et</w:t>
       </w:r>
       <w:r>
         <w:rPr>
@@ -2459,6 +2635,7 @@
         <w:rPr>
           <w:lang w:val="de-DE"/>
         </w:rPr>
+        <w:lastRenderedPageBreak/>
         <w:t>Do we need not only a shift from the input to the outcome orientation in the analytical/evaluative perspective but also a shift of attention from the purely cognitive to the behavioral components of SCs? Also, in terms of our research foci, we should not shy away from a call for more impact focused research. Indeed, the call for more impact focus within the sustainability sciences, such as environmental psychology, is getting more prominent (see, e.g., Nielsen et</w:t>
       </w:r>
       <w:r>
@@ -2685,139 +2862,136 @@
         <w:t>ö</w:t>
       </w:r>
       <w:r>
-        <w:t xml:space="preserve">rderliches Handeln in verschiedenen Bereichen (u.a. </w:t>
-      </w:r>
+        <w:t>rderliches Handeln in verschiedenen Bereichen (u.a. Politik, Alltag, Konsum, Mobilit</w:t>
+      </w:r>
+      <w:r>
+        <w:t>ä</w:t>
+      </w:r>
+      <w:r>
+        <w:t>t, Beruf)) sowie die Facette Teilkompetenzen (mit abgrenzbaren eigenst</w:t>
+      </w:r>
+      <w:r>
+        <w:t>ä</w:t>
+      </w:r>
+      <w:r>
+        <w:t>ndigen Kompetenzen zur L</w:t>
+      </w:r>
+      <w:r>
+        <w:t>ö</w:t>
+      </w:r>
+      <w:r>
+        <w:t xml:space="preserve">sung von Teilaspekten komplexer Nachhaltigkeitsprobleme; bspw. Bewertungskompetenz oder Systemisches Denken). </w:t>
+      </w:r>
+    </w:p>
+    <w:p>
+      <w:r>
+        <w:t>In entsprechenden Artikeln werden fast ausschlie</w:t>
+      </w:r>
+      <w:r>
+        <w:t>ß</w:t>
+      </w:r>
+      <w:r>
+        <w:t>lich solche Methoden und Verfahren zur F</w:t>
+      </w:r>
+      <w:r>
+        <w:t>ö</w:t>
+      </w:r>
+      <w:r>
+        <w:t>rderung von BNE-Zielen vorgeschlagen, die ein selbstreguliertes und selbstgesteuertes Erlernen von anwendungsf</w:t>
+      </w:r>
+      <w:r>
+        <w:t>ä</w:t>
+      </w:r>
+      <w:r>
+        <w:t>higem Wissen und Probleml</w:t>
+      </w:r>
+      <w:r>
+        <w:t>ö</w:t>
+      </w:r>
+      <w:r>
+        <w:t>sef</w:t>
+      </w:r>
+      <w:r>
+        <w:t>ä</w:t>
+      </w:r>
+      <w:r>
+        <w:t>higkeiten erm</w:t>
+      </w:r>
+      <w:r>
+        <w:t>ö</w:t>
+      </w:r>
+      <w:r>
+        <w:t>glichen sollen. Hierzu geh</w:t>
+      </w:r>
+      <w:r>
+        <w:t>ö</w:t>
+      </w:r>
+      <w:r>
+        <w:t>ren beispielsweise Problembasiertes, d.h. an konkreten Alltagsproblemen ansetzendes Lernen (Problem-Based-Learning), Portfolioarbeit, Rollen- und Planspiele, Fallstudien, Projektarbeit und erfahrungsbasiertes und kooperatives Lernen (Sozialbzw. Nachhaltigkeits-)Praktika (Service-Learning).</w:t>
+      </w:r>
+    </w:p>
+    <w:p>
+      <w:r>
+        <w:t>(z.B. so genannte quasi-experimentelle Studien) verweisen. Diese erlauben folglich eher empirisch, d.h. erfahrungswissenschaftlich begr</w:t>
+      </w:r>
+      <w:r>
+        <w:t>ü</w:t>
+      </w:r>
+      <w:r>
+        <w:t>ndete R</w:t>
+      </w:r>
+      <w:r>
+        <w:t>ü</w:t>
+      </w:r>
+      <w:r>
+        <w:t>ckschl</w:t>
+      </w:r>
+      <w:r>
+        <w:t>ü</w:t>
+      </w:r>
+      <w:r>
+        <w:t>sse. Entsprechende Belege gelten daher als deutlich belastbarer. Noch zuverl</w:t>
+      </w:r>
+      <w:r>
+        <w:t>ä</w:t>
+      </w:r>
+      <w:r>
+        <w:t>ssiger w</w:t>
+      </w:r>
+      <w:r>
+        <w:t>ä</w:t>
+      </w:r>
+      <w:r>
+        <w:t>ren jedoch Empfehlungen, die auf so genannten experimentellen Untersuchungen beruhen, in denen Sch</w:t>
+      </w:r>
+      <w:r>
+        <w:t>ü</w:t>
+      </w:r>
+      <w:r>
+        <w:t>ler/innen zuf</w:t>
+      </w:r>
+      <w:r>
+        <w:t>ä</w:t>
+      </w:r>
+      <w:r>
+        <w:t>llig auf verschiedene Lernbedingungen zugewiesen werden, weil diese Studien eine (durch den Zufall erreichte) Kontrolle von solchen St</w:t>
+      </w:r>
+      <w:r>
+        <w:t>ö</w:t>
+      </w:r>
+      <w:r>
+        <w:t>rvariablen erlauben, die Ergebnisse beeinflussen k</w:t>
+      </w:r>
+      <w:r>
+        <w:t>ö</w:t>
+      </w:r>
+      <w:r>
+        <w:t>nnten.</w:t>
+      </w:r>
+    </w:p>
+    <w:p>
       <w:r>
         <w:lastRenderedPageBreak/>
-        <w:t>Politik, Alltag, Konsum, Mobilit</w:t>
-      </w:r>
-      <w:r>
-        <w:t>ä</w:t>
-      </w:r>
-      <w:r>
-        <w:t>t, Beruf)) sowie die Facette Teilkompetenzen (mit abgrenzbaren eigenst</w:t>
-      </w:r>
-      <w:r>
-        <w:t>ä</w:t>
-      </w:r>
-      <w:r>
-        <w:t>ndigen Kompetenzen zur L</w:t>
-      </w:r>
-      <w:r>
-        <w:t>ö</w:t>
-      </w:r>
-      <w:r>
-        <w:t xml:space="preserve">sung von Teilaspekten komplexer Nachhaltigkeitsprobleme; bspw. Bewertungskompetenz oder Systemisches Denken). </w:t>
-      </w:r>
-    </w:p>
-    <w:p>
-      <w:r>
-        <w:t>In entsprechenden Artikeln werden fast ausschlie</w:t>
-      </w:r>
-      <w:r>
-        <w:t>ß</w:t>
-      </w:r>
-      <w:r>
-        <w:t>lich solche Methoden und Verfahren zur F</w:t>
-      </w:r>
-      <w:r>
-        <w:t>ö</w:t>
-      </w:r>
-      <w:r>
-        <w:t>rderung von BNE-Zielen vorgeschlagen, die ein selbstreguliertes und selbstgesteuertes Erlernen von anwendungsf</w:t>
-      </w:r>
-      <w:r>
-        <w:t>ä</w:t>
-      </w:r>
-      <w:r>
-        <w:t>higem Wissen und Probleml</w:t>
-      </w:r>
-      <w:r>
-        <w:t>ö</w:t>
-      </w:r>
-      <w:r>
-        <w:t>sef</w:t>
-      </w:r>
-      <w:r>
-        <w:t>ä</w:t>
-      </w:r>
-      <w:r>
-        <w:t>higkeiten erm</w:t>
-      </w:r>
-      <w:r>
-        <w:t>ö</w:t>
-      </w:r>
-      <w:r>
-        <w:t>glichen sollen. Hierzu geh</w:t>
-      </w:r>
-      <w:r>
-        <w:t>ö</w:t>
-      </w:r>
-      <w:r>
-        <w:t>ren beispielsweise Problembasiertes, d.h. an konkreten Alltagsproblemen ansetzendes Lernen (Problem-Based-Learning), Portfolioarbeit, Rollen- und Planspiele, Fallstudien, Projektarbeit und erfahrungsbasiertes und kooperatives Lernen (Sozialbzw. Nachhaltigkeits-)Praktika (Service-Learning).</w:t>
-      </w:r>
-    </w:p>
-    <w:p>
-      <w:r>
-        <w:t>(z.B. so genannte quasi-experimentelle Studien) verweisen. Diese erlauben folglich eher empirisch, d.h. erfahrungswissenschaftlich begr</w:t>
-      </w:r>
-      <w:r>
-        <w:t>ü</w:t>
-      </w:r>
-      <w:r>
-        <w:t>ndete R</w:t>
-      </w:r>
-      <w:r>
-        <w:t>ü</w:t>
-      </w:r>
-      <w:r>
-        <w:t>ckschl</w:t>
-      </w:r>
-      <w:r>
-        <w:t>ü</w:t>
-      </w:r>
-      <w:r>
-        <w:t>sse. Entsprechende Belege gelten daher als deutlich belastbarer. Noch zuverl</w:t>
-      </w:r>
-      <w:r>
-        <w:t>ä</w:t>
-      </w:r>
-      <w:r>
-        <w:t>ssiger w</w:t>
-      </w:r>
-      <w:r>
-        <w:t>ä</w:t>
-      </w:r>
-      <w:r>
-        <w:t>ren jedoch Empfehlungen, die auf so genannten experimentellen Untersuchungen beruhen, in denen Sch</w:t>
-      </w:r>
-      <w:r>
-        <w:t>ü</w:t>
-      </w:r>
-      <w:r>
-        <w:t>ler/innen zuf</w:t>
-      </w:r>
-      <w:r>
-        <w:t>ä</w:t>
-      </w:r>
-      <w:r>
-        <w:t>llig auf verschiedene Lernbedingungen zugewiesen werden, weil diese Studien eine (durch den Zufall erreichte) Kontrolle von solchen St</w:t>
-      </w:r>
-      <w:r>
-        <w:t>ö</w:t>
-      </w:r>
-      <w:r>
-        <w:t>rvariablen erlauben, die Ergebnisse beeinflussen k</w:t>
-      </w:r>
-      <w:r>
-        <w:t>ö</w:t>
-      </w:r>
-      <w:r>
-        <w:t>nnten.</w:t>
-      </w:r>
-    </w:p>
-    <w:p>
-      <w:r>
         <w:t>•</w:t>
       </w:r>
       <w:r>
@@ -3077,112 +3251,112 @@
     </w:p>
     <w:p>
       <w:r>
+        <w:t>Wahrscheinlich geeignete Methoden und Verfahren hierf</w:t>
+      </w:r>
+      <w:r>
+        <w:t>ü</w:t>
+      </w:r>
+      <w:r>
+        <w:t>r sind Rollenspiele, Planspiele, Lernen am Modell (Beobachtungs- und Nachahmungslernen), Wertkl</w:t>
+      </w:r>
+      <w:r>
+        <w:t>ä</w:t>
+      </w:r>
+      <w:r>
+        <w:t>rung, Projekte und Praktika in nachhaltigkeitsbedeutsamen Kontexten und Bildung von Sch</w:t>
+      </w:r>
+      <w:r>
+        <w:t>ü</w:t>
+      </w:r>
+      <w:r>
+        <w:t xml:space="preserve">lerparlamenten, in welchen die Lernenden </w:t>
+      </w:r>
+      <w:r>
+        <w:t>ü</w:t>
+      </w:r>
+      <w:r>
+        <w:t>ber nachhaltigkeitsbedeutsame Angelegenheiten der besuchten Institution mitentscheiden.</w:t>
+      </w:r>
+    </w:p>
+    <w:p>
+      <w:r>
+        <w:t>WICHTIGKEIT EXTERMNALE BEDINGUNGEN</w:t>
+      </w:r>
+    </w:p>
+    <w:p>
+      <w:r>
+        <w:t>Handlungstheorien aus der Psychologie gehen von der Grundannahme aus, dass verschiedene Wissensformen und motivationale Einflussgr</w:t>
+      </w:r>
+      <w:r>
+        <w:t>öß</w:t>
+      </w:r>
+      <w:r>
+        <w:t>en (u.a. subjektive und soziale Normen, Verantwortungsattributionen) interagierend zun</w:t>
+      </w:r>
+      <w:r>
+        <w:t>ä</w:t>
+      </w:r>
+      <w:r>
+        <w:t>chst zur Bildung von Intentionen (Verhaltensabsichten), dann zu einem nachhaltigkeitsrelevanten Verhalten f</w:t>
+      </w:r>
+      <w:r>
+        <w:t>ü</w:t>
+      </w:r>
+      <w:r>
+        <w:t>hren k</w:t>
+      </w:r>
+      <w:r>
+        <w:t>ö</w:t>
+      </w:r>
+      <w:r>
+        <w:t xml:space="preserve">nnen. Neben diesen innerhalb einer Person liegenden Faktoren beeinflussen aber auch </w:t>
+      </w:r>
+      <w:r>
+        <w:t>ä</w:t>
+      </w:r>
+      <w:r>
+        <w:t>u</w:t>
+      </w:r>
+      <w:r>
+        <w:t>ß</w:t>
+      </w:r>
+      <w:r>
+        <w:t xml:space="preserve">ere, </w:t>
+      </w:r>
+      <w:r>
+        <w:t>„</w:t>
+      </w:r>
+      <w:r>
+        <w:t>externale</w:t>
+      </w:r>
+      <w:r>
+        <w:t>“</w:t>
+      </w:r>
+      <w:r>
+        <w:t xml:space="preserve"> Bedingungen (bspw. Verhaltensangebote, situative Bedingungen, soziale Normen und Lebensstil des sozialen Umfelds) das nachhaltigkeitsrelevante Verhalten.</w:t>
+      </w:r>
+    </w:p>
+    <w:p>
+      <w:pPr>
+        <w:rPr>
+          <w:lang w:val="de-DE"/>
+        </w:rPr>
+      </w:pPr>
+      <w:r>
+        <w:rPr>
+          <w:lang w:val="de-DE"/>
+        </w:rPr>
+        <w:t>BUGEN</w:t>
+      </w:r>
+    </w:p>
+    <w:p>
+      <w:pPr>
+        <w:rPr>
+          <w:lang w:val="de-DE"/>
+        </w:rPr>
+      </w:pPr>
+      <w:r>
         <w:lastRenderedPageBreak/>
-        <w:t>Wahrscheinlich geeignete Methoden und Verfahren hierf</w:t>
-      </w:r>
-      <w:r>
-        <w:t>ü</w:t>
-      </w:r>
-      <w:r>
-        <w:t>r sind Rollenspiele, Planspiele, Lernen am Modell (Beobachtungs- und Nachahmungslernen), Wertkl</w:t>
-      </w:r>
-      <w:r>
-        <w:t>ä</w:t>
-      </w:r>
-      <w:r>
-        <w:t>rung, Projekte und Praktika in nachhaltigkeitsbedeutsamen Kontexten und Bildung von Sch</w:t>
-      </w:r>
-      <w:r>
-        <w:t>ü</w:t>
-      </w:r>
-      <w:r>
-        <w:t xml:space="preserve">lerparlamenten, in welchen die Lernenden </w:t>
-      </w:r>
-      <w:r>
-        <w:t>ü</w:t>
-      </w:r>
-      <w:r>
-        <w:t>ber nachhaltigkeitsbedeutsame Angelegenheiten der besuchten Institution mitentscheiden.</w:t>
-      </w:r>
-    </w:p>
-    <w:p>
-      <w:r>
-        <w:t>WICHTIGKEIT EXTERMNALE BEDINGUNGEN</w:t>
-      </w:r>
-    </w:p>
-    <w:p>
-      <w:r>
-        <w:t>Handlungstheorien aus der Psychologie gehen von der Grundannahme aus, dass verschiedene Wissensformen und motivationale Einflussgr</w:t>
-      </w:r>
-      <w:r>
-        <w:t>öß</w:t>
-      </w:r>
-      <w:r>
-        <w:t>en (u.a. subjektive und soziale Normen, Verantwortungsattributionen) interagierend zun</w:t>
-      </w:r>
-      <w:r>
-        <w:t>ä</w:t>
-      </w:r>
-      <w:r>
-        <w:t>chst zur Bildung von Intentionen (Verhaltensabsichten), dann zu einem nachhaltigkeitsrelevanten Verhalten f</w:t>
-      </w:r>
-      <w:r>
-        <w:t>ü</w:t>
-      </w:r>
-      <w:r>
-        <w:t>hren k</w:t>
-      </w:r>
-      <w:r>
-        <w:t>ö</w:t>
-      </w:r>
-      <w:r>
-        <w:t xml:space="preserve">nnen. Neben diesen innerhalb einer Person liegenden Faktoren beeinflussen aber auch </w:t>
-      </w:r>
-      <w:r>
-        <w:t>ä</w:t>
-      </w:r>
-      <w:r>
-        <w:t>u</w:t>
-      </w:r>
-      <w:r>
-        <w:t>ß</w:t>
-      </w:r>
-      <w:r>
-        <w:t xml:space="preserve">ere, </w:t>
-      </w:r>
-      <w:r>
-        <w:t>„</w:t>
-      </w:r>
-      <w:r>
-        <w:t>externale</w:t>
-      </w:r>
-      <w:r>
-        <w:t>“</w:t>
-      </w:r>
-      <w:r>
-        <w:t xml:space="preserve"> Bedingungen (bspw. Verhaltensangebote, situative Bedingungen, soziale Normen und Lebensstil des sozialen Umfelds) das nachhaltigkeitsrelevante Verhalten.</w:t>
-      </w:r>
-    </w:p>
-    <w:p>
-      <w:pPr>
-        <w:rPr>
-          <w:lang w:val="de-DE"/>
-        </w:rPr>
-      </w:pPr>
-      <w:r>
-        <w:rPr>
-          <w:lang w:val="de-DE"/>
-        </w:rPr>
-        <w:t>BUGEN</w:t>
-      </w:r>
-    </w:p>
-    <w:p>
-      <w:pPr>
-        <w:rPr>
-          <w:lang w:val="de-DE"/>
-        </w:rPr>
-      </w:pPr>
-      <w:r>
         <w:t>Au</w:t>
       </w:r>
       <w:r>
@@ -3657,6 +3831,7 @@
         <w:rPr>
           <w:lang w:val="de-DE"/>
         </w:rPr>
+        <w:lastRenderedPageBreak/>
         <w:t>Bandura (1997) ging davon aus, dass diese Handlungsf</w:t>
       </w:r>
       <w:r>
@@ -4251,7 +4426,6 @@
         <w:rPr>
           <w:lang w:val="de-DE"/>
         </w:rPr>
-        <w:lastRenderedPageBreak/>
         <w:t>Individuelles vs kollektives Handeln/SW; braucht auch collective action f</w:t>
       </w:r>
       <w:r>
@@ -4426,7 +4600,14 @@
         <w:rPr>
           <w:lang w:val="de-DE"/>
         </w:rPr>
-        <w:t>Desirable aim: cognitive representation of a desired personal or collective outcome, long-term/ abstract/ purpose-driven vs short-term/ concrete/ achievement-driven, aims direct people</w:t>
+        <w:t xml:space="preserve">Desirable aim: cognitive representation of a desired personal or collective outcome, long-term/ abstract/ purpose-driven vs short-term/ concrete/ achievement-driven, </w:t>
+      </w:r>
+      <w:r>
+        <w:rPr>
+          <w:lang w:val="de-DE"/>
+        </w:rPr>
+        <w:lastRenderedPageBreak/>
+        <w:t>aims direct people</w:t>
       </w:r>
       <w:r>
         <w:rPr>
@@ -4727,16 +4908,7 @@
           <w:color w:val="282828"/>
           <w:shd w:val="clear" w:color="auto" w:fill="F7F7F7"/>
         </w:rPr>
-        <w:t xml:space="preserve">Does a coaching program have the potential to empower its participants? Do group identification, collaboration skills, action skills, and envisioning a </w:t>
-      </w:r>
-      <w:r>
-        <w:rPr>
-          <w:rFonts w:ascii="Helvetica" w:hAnsi="Helvetica" w:cs="Helvetica"/>
-          <w:color w:val="282828"/>
-          <w:shd w:val="clear" w:color="auto" w:fill="F7F7F7"/>
-        </w:rPr>
-        <w:lastRenderedPageBreak/>
-        <w:t>sustainable future enhance perceived efficacy? Do efficacy beliefs play a relevant part in activist motivation and activity?</w:t>
+        <w:t>Does a coaching program have the potential to empower its participants? Do group identification, collaboration skills, action skills, and envisioning a sustainable future enhance perceived efficacy? Do efficacy beliefs play a relevant part in activist motivation and activity?</w:t>
       </w:r>
     </w:p>
     <w:p>
@@ -4898,7 +5070,16 @@
           <w:color w:val="282828"/>
           <w:shd w:val="clear" w:color="auto" w:fill="F7F7F7"/>
         </w:rPr>
-        <w:t>) as empowerment is defined as a participative process through which people achieve greater control, efficacy, and social justice (</w:t>
+        <w:t xml:space="preserve">) as empowerment is defined as a participative process through which people achieve greater control, efficacy, and social justice </w:t>
+      </w:r>
+      <w:r>
+        <w:rPr>
+          <w:rFonts w:ascii="Helvetica" w:hAnsi="Helvetica" w:cs="Helvetica"/>
+          <w:color w:val="282828"/>
+          <w:shd w:val="clear" w:color="auto" w:fill="F7F7F7"/>
+        </w:rPr>
+        <w:lastRenderedPageBreak/>
+        <w:t>(</w:t>
       </w:r>
       <w:hyperlink r:id="rId14" w:anchor="B78" w:history="1">
         <w:r>
@@ -5110,7 +5291,6 @@
           <w:noProof/>
           <w:lang w:val="de-DE"/>
         </w:rPr>
-        <w:lastRenderedPageBreak/>
         <w:drawing>
           <wp:inline distT="0" distB="0" distL="0" distR="0" wp14:anchorId="05696E30" wp14:editId="7EDDE0B1">
             <wp:extent cx="5731510" cy="3278505"/>
@@ -5257,7 +5437,19 @@
           <w:szCs w:val="24"/>
           <w14:ligatures w14:val="none"/>
         </w:rPr>
-        <w:t>: Wenn wir mit anderen Personen in Kontakt kommen, die erfolgreich sind bzw. die von uns als erfolgreich wahrgenommen werden, neigen wir dazu, uns diese Personen zum Vorbild zu nehmen. Wir ahmen ihr Verhalten nach und lassen uns so von den Leistungen anderer beeinflussen. Auch durch diese Nachahmung steigt unsere Selbstwirksamkeitserwartung.</w:t>
+        <w:t xml:space="preserve">: Wenn wir mit anderen Personen in Kontakt kommen, die erfolgreich sind bzw. die von uns als erfolgreich wahrgenommen werden, neigen wir dazu, uns diese Personen zum Vorbild zu nehmen. Wir ahmen ihr Verhalten </w:t>
+      </w:r>
+      <w:r>
+        <w:rPr>
+          <w:rFonts w:ascii="inherit" w:hAnsi="inherit"/>
+          <w:color w:val="404040"/>
+          <w:kern w:val="0"/>
+          <w:sz w:val="24"/>
+          <w:szCs w:val="24"/>
+          <w14:ligatures w14:val="none"/>
+        </w:rPr>
+        <w:lastRenderedPageBreak/>
+        <w:t>nach und lassen uns so von den Leistungen anderer beeinflussen. Auch durch diese Nachahmung steigt unsere Selbstwirksamkeitserwartung.</w:t>
       </w:r>
     </w:p>
     <w:p>
@@ -5423,7 +5615,6 @@
         </w:numPr>
       </w:pPr>
       <w:r>
-        <w:lastRenderedPageBreak/>
         <w:t xml:space="preserve">Umsetzung im Projektverlauf; </w:t>
       </w:r>
       <w:r>
@@ -5824,6 +6015,7 @@
         <w:rPr>
           <w:lang w:val="de-DE"/>
         </w:rPr>
+        <w:lastRenderedPageBreak/>
         <w:t xml:space="preserve">Research </w:t>
       </w:r>
       <w:r>
@@ -6030,7 +6222,6 @@
         </w:numPr>
       </w:pPr>
       <w:r>
-        <w:lastRenderedPageBreak/>
         <w:t xml:space="preserve">Steht der </w:t>
       </w:r>
       <w:r>
@@ -6371,6 +6562,7 @@
         <w:rPr>
           <w:lang w:val="de-DE"/>
         </w:rPr>
+        <w:lastRenderedPageBreak/>
         <w:t>KRS unter BNE</w:t>
       </w:r>
     </w:p>
@@ -6743,7 +6935,6 @@
         <w:rPr>
           <w:lang w:val="de-DE"/>
         </w:rPr>
-        <w:lastRenderedPageBreak/>
         <w:t>Aussortierung von unvollst</w:t>
       </w:r>
       <w:r>
@@ -6793,6 +6984,24 @@
       <w:pPr>
         <w:pStyle w:val="ListParagraph"/>
         <w:numPr>
+          <w:ilvl w:val="2"/>
+          <w:numId w:val="4"/>
+        </w:numPr>
+        <w:rPr>
+          <w:lang w:val="de-DE"/>
+        </w:rPr>
+      </w:pPr>
+      <w:r>
+        <w:rPr>
+          <w:lang w:val="de-DE"/>
+        </w:rPr>
+        <w:t>Analyse auf Gruppenebene</w:t>
+      </w:r>
+    </w:p>
+    <w:p>
+      <w:pPr>
+        <w:pStyle w:val="ListParagraph"/>
+        <w:numPr>
           <w:ilvl w:val="1"/>
           <w:numId w:val="4"/>
         </w:numPr>
@@ -6814,6 +7023,134 @@
           <w:ilvl w:val="2"/>
           <w:numId w:val="4"/>
         </w:numPr>
+        <w:rPr>
+          <w:lang w:val="de-DE"/>
+        </w:rPr>
+      </w:pPr>
+      <w:r>
+        <w:rPr>
+          <w:lang w:val="de-DE"/>
+        </w:rPr>
+        <w:t>Spearman Rangkorrelationskoeffizient Rho</w:t>
+      </w:r>
+    </w:p>
+    <w:p>
+      <w:pPr>
+        <w:pStyle w:val="ListParagraph"/>
+        <w:numPr>
+          <w:ilvl w:val="2"/>
+          <w:numId w:val="4"/>
+        </w:numPr>
+        <w:rPr>
+          <w:lang w:val="de-DE"/>
+        </w:rPr>
+      </w:pPr>
+      <w:r>
+        <w:rPr>
+          <w:lang w:val="de-DE"/>
+        </w:rPr>
+        <w:t>Eta-Quadrat Koeffizient</w:t>
+      </w:r>
+    </w:p>
+    <w:p>
+      <w:pPr>
+        <w:pStyle w:val="ListParagraph"/>
+        <w:numPr>
+          <w:ilvl w:val="2"/>
+          <w:numId w:val="4"/>
+        </w:numPr>
+        <w:rPr>
+          <w:lang w:val="de-DE"/>
+        </w:rPr>
+      </w:pPr>
+      <w:r>
+        <w:rPr>
+          <w:lang w:val="de-DE"/>
+        </w:rPr>
+        <w:t xml:space="preserve">Normalverteilung (war nicht gegeben) </w:t>
+      </w:r>
+      <w:r>
+        <w:rPr>
+          <w:lang w:val="de-DE"/>
+        </w:rPr>
+        <w:t>ü</w:t>
+      </w:r>
+      <w:r>
+        <w:rPr>
+          <w:lang w:val="de-DE"/>
+        </w:rPr>
+        <w:t>ber Shapiro-Wilk Test</w:t>
+      </w:r>
+    </w:p>
+    <w:p>
+      <w:pPr>
+        <w:pStyle w:val="ListParagraph"/>
+        <w:numPr>
+          <w:ilvl w:val="2"/>
+          <w:numId w:val="4"/>
+        </w:numPr>
+        <w:rPr>
+          <w:lang w:val="de-DE"/>
+        </w:rPr>
+      </w:pPr>
+      <w:r>
+        <w:rPr>
+          <w:lang w:val="de-DE"/>
+        </w:rPr>
+        <w:t xml:space="preserve">Analyse </w:t>
+      </w:r>
+      <w:r>
+        <w:rPr>
+          <w:lang w:val="de-DE"/>
+        </w:rPr>
+        <w:t>ü</w:t>
+      </w:r>
+      <w:r>
+        <w:rPr>
+          <w:lang w:val="de-DE"/>
+        </w:rPr>
+        <w:t>ber Kruksal-Wallis Test + Man-Whitney-U Test</w:t>
+      </w:r>
+    </w:p>
+    <w:p>
+      <w:pPr>
+        <w:pStyle w:val="ListParagraph"/>
+        <w:numPr>
+          <w:ilvl w:val="2"/>
+          <w:numId w:val="4"/>
+        </w:numPr>
+        <w:rPr>
+          <w:lang w:val="de-DE"/>
+        </w:rPr>
+      </w:pPr>
+      <w:r>
+        <w:rPr>
+          <w:lang w:val="de-DE"/>
+        </w:rPr>
+        <w:t>G</w:t>
+      </w:r>
+      <w:r>
+        <w:rPr>
+          <w:lang w:val="de-DE"/>
+        </w:rPr>
+        <w:t>ü</w:t>
+      </w:r>
+      <w:r>
+        <w:rPr>
+          <w:lang w:val="de-DE"/>
+        </w:rPr>
+        <w:t>tekriterien?</w:t>
+      </w:r>
+    </w:p>
+    <w:p>
+      <w:pPr>
+        <w:rPr>
+          <w:lang w:val="de-DE"/>
+        </w:rPr>
+      </w:pPr>
+    </w:p>
+    <w:p>
+      <w:pPr>
         <w:rPr>
           <w:lang w:val="de-DE"/>
         </w:rPr>
@@ -6882,6 +7219,7 @@
         <w:rPr>
           <w:lang w:val="de-DE"/>
         </w:rPr>
+        <w:lastRenderedPageBreak/>
         <w:t>Info Supervisor</w:t>
       </w:r>
     </w:p>
@@ -7050,7 +7388,6 @@
         <w:rPr>
           <w:lang w:val="de-DE"/>
         </w:rPr>
-        <w:lastRenderedPageBreak/>
         <w:t>Introduction</w:t>
       </w:r>
     </w:p>
@@ -7359,6 +7696,7 @@
         <w:rPr>
           <w:lang w:val="de-DE"/>
         </w:rPr>
+        <w:lastRenderedPageBreak/>
         <w:t>A</w:t>
       </w:r>
       <w:r>
@@ -7458,13 +7796,7 @@
         <w:rPr>
           <w:lang w:val="de-DE"/>
         </w:rPr>
-        <w:t>i</w:t>
-      </w:r>
-      <w:r>
-        <w:rPr>
-          <w:lang w:val="de-DE"/>
-        </w:rPr>
-        <w:t>mportance validity criteria?</w:t>
+        <w:t>importance validity criteria?</w:t>
       </w:r>
     </w:p>
     <w:p>
@@ -7501,7 +7833,6 @@
     </w:p>
     <w:p>
       <w:r>
-        <w:lastRenderedPageBreak/>
         <w:t>When aiming for global indicators which are easily replicable and comparable, detailed observations need to be sacrificed. Consequently, additional qualitative studies looking into further details of the SC development process would represent a useful complement.</w:t>
       </w:r>
       <w:r>

--- a/notes/masterarbeit_notes_content_structure.docx
+++ b/notes/masterarbeit_notes_content_structure.docx
@@ -42,11 +42,18 @@
           <w:lang w:val="de-DE"/>
         </w:rPr>
       </w:pPr>
-      <w:r>
-        <w:rPr>
-          <w:lang w:val="de-DE"/>
-        </w:rPr>
-        <w:t>Fragen Lydia</w:t>
+    </w:p>
+    <w:p>
+      <w:pPr>
+        <w:rPr>
+          <w:lang w:val="de-DE"/>
+        </w:rPr>
+      </w:pPr>
+      <w:r>
+        <w:rPr>
+          <w:lang w:val="de-DE"/>
+        </w:rPr>
+        <w:t>Fragen Astrid:</w:t>
       </w:r>
     </w:p>
     <w:p>
@@ -54,7 +61,7 @@
         <w:pStyle w:val="ListParagraph"/>
         <w:numPr>
           <w:ilvl w:val="0"/>
-          <w:numId w:val="15"/>
+          <w:numId w:val="16"/>
         </w:numPr>
         <w:rPr>
           <w:lang w:val="de-DE"/>
@@ -64,7 +71,21 @@
         <w:rPr>
           <w:lang w:val="de-DE"/>
         </w:rPr>
-        <w:t>Kontakt oder Daten Lisa Pauli</w:t>
+        <w:t xml:space="preserve">Zugriff auf dieselben </w:t>
+      </w:r>
+      <w:proofErr w:type="spellStart"/>
+      <w:r>
+        <w:rPr>
+          <w:lang w:val="de-DE"/>
+        </w:rPr>
+        <w:t>SuS</w:t>
+      </w:r>
+      <w:proofErr w:type="spellEnd"/>
+      <w:r>
+        <w:rPr>
+          <w:lang w:val="de-DE"/>
+        </w:rPr>
+        <w:t>?</w:t>
       </w:r>
     </w:p>
     <w:p>
@@ -72,7 +93,7 @@
         <w:pStyle w:val="ListParagraph"/>
         <w:numPr>
           <w:ilvl w:val="0"/>
-          <w:numId w:val="15"/>
+          <w:numId w:val="16"/>
         </w:numPr>
         <w:rPr>
           <w:lang w:val="de-DE"/>
@@ -82,7 +103,13 @@
         <w:rPr>
           <w:lang w:val="de-DE"/>
         </w:rPr>
-        <w:t>Kontakt Schulen + Zeitrahmen?</w:t>
+        <w:t>Papier/ Online? Zugang?</w:t>
+      </w:r>
+      <w:r>
+        <w:rPr>
+          <w:lang w:val="de-DE"/>
+        </w:rPr>
+        <w:t xml:space="preserve"> (egal wie es vorher war?)</w:t>
       </w:r>
     </w:p>
     <w:p>
@@ -90,7 +117,7 @@
         <w:pStyle w:val="ListParagraph"/>
         <w:numPr>
           <w:ilvl w:val="0"/>
-          <w:numId w:val="15"/>
+          <w:numId w:val="16"/>
         </w:numPr>
         <w:rPr>
           <w:lang w:val="de-DE"/>
@@ -100,31 +127,7 @@
         <w:rPr>
           <w:lang w:val="de-DE"/>
         </w:rPr>
-        <w:t>Frageb</w:t>
-      </w:r>
-      <w:r>
-        <w:rPr>
-          <w:lang w:val="de-DE"/>
-        </w:rPr>
-        <w:t>ö</w:t>
-      </w:r>
-      <w:r>
-        <w:rPr>
-          <w:lang w:val="de-DE"/>
-        </w:rPr>
-        <w:t xml:space="preserve">gen genauso </w:t>
-      </w:r>
-      <w:r>
-        <w:rPr>
-          <w:lang w:val="de-DE"/>
-        </w:rPr>
-        <w:t>ü</w:t>
-      </w:r>
-      <w:r>
-        <w:rPr>
-          <w:lang w:val="de-DE"/>
-        </w:rPr>
-        <w:t>bernehmen?</w:t>
+        <w:t>Wer?</w:t>
       </w:r>
     </w:p>
     <w:p>
@@ -132,7 +135,7 @@
         <w:pStyle w:val="ListParagraph"/>
         <w:numPr>
           <w:ilvl w:val="0"/>
-          <w:numId w:val="15"/>
+          <w:numId w:val="16"/>
         </w:numPr>
         <w:rPr>
           <w:lang w:val="de-DE"/>
@@ -142,61 +145,169 @@
         <w:rPr>
           <w:lang w:val="de-DE"/>
         </w:rPr>
-        <w:t>Technik Frageb</w:t>
-      </w:r>
-      <w:r>
-        <w:rPr>
-          <w:lang w:val="de-DE"/>
-        </w:rPr>
-        <w:t>ö</w:t>
-      </w:r>
-      <w:r>
-        <w:rPr>
-          <w:lang w:val="de-DE"/>
-        </w:rPr>
-        <w:t xml:space="preserve">gen: Tablets, Papier, Zugriff </w:t>
-      </w:r>
-      <w:proofErr w:type="spellStart"/>
-      <w:r>
-        <w:rPr>
-          <w:lang w:val="de-DE"/>
-        </w:rPr>
-        <w:t>SuS</w:t>
-      </w:r>
-      <w:proofErr w:type="spellEnd"/>
-      <w:r>
-        <w:rPr>
-          <w:lang w:val="de-DE"/>
-        </w:rPr>
-        <w:t>, die davor schonmal teilgenommen haben</w:t>
-      </w:r>
-      <w:r>
-        <w:rPr>
-          <w:lang w:val="de-DE"/>
-        </w:rPr>
-        <w:t>?</w:t>
+        <w:t>Wann?</w:t>
       </w:r>
     </w:p>
     <w:p>
       <w:pPr>
-        <w:rPr>
-          <w:lang w:val="de-DE"/>
-        </w:rPr>
-      </w:pPr>
+        <w:pStyle w:val="ListParagraph"/>
+        <w:numPr>
+          <w:ilvl w:val="0"/>
+          <w:numId w:val="16"/>
+        </w:numPr>
+        <w:rPr>
+          <w:lang w:val="de-DE"/>
+        </w:rPr>
+      </w:pPr>
+      <w:r>
+        <w:rPr>
+          <w:lang w:val="de-DE"/>
+        </w:rPr>
+        <w:t>Wie viele?</w:t>
+      </w:r>
+      <w:r>
+        <w:rPr>
+          <w:lang w:val="de-DE"/>
+        </w:rPr>
+        <w:t xml:space="preserve"> Bisher </w:t>
+      </w:r>
+      <w:proofErr w:type="spellStart"/>
+      <w:r>
+        <w:rPr>
+          <w:lang w:val="de-DE"/>
+        </w:rPr>
+        <w:t>pre</w:t>
+      </w:r>
+      <w:proofErr w:type="spellEnd"/>
+      <w:r>
+        <w:rPr>
+          <w:lang w:val="de-DE"/>
+        </w:rPr>
+        <w:t xml:space="preserve"> 95 (20/29/56), </w:t>
+      </w:r>
+      <w:proofErr w:type="spellStart"/>
+      <w:r>
+        <w:rPr>
+          <w:lang w:val="de-DE"/>
+        </w:rPr>
+        <w:t>post</w:t>
+      </w:r>
+      <w:proofErr w:type="spellEnd"/>
+      <w:r>
+        <w:rPr>
+          <w:lang w:val="de-DE"/>
+        </w:rPr>
+        <w:t xml:space="preserve"> (18/29/62)</w:t>
+      </w:r>
     </w:p>
     <w:p>
       <w:pPr>
-        <w:rPr>
-          <w:lang w:val="de-DE"/>
-        </w:rPr>
-      </w:pPr>
+        <w:pStyle w:val="ListParagraph"/>
+        <w:numPr>
+          <w:ilvl w:val="0"/>
+          <w:numId w:val="16"/>
+        </w:numPr>
+        <w:rPr>
+          <w:lang w:val="de-DE"/>
+        </w:rPr>
+      </w:pPr>
+      <w:r>
+        <w:rPr>
+          <w:lang w:val="de-DE"/>
+        </w:rPr>
+        <w:t>Einverst</w:t>
+      </w:r>
+      <w:r>
+        <w:rPr>
+          <w:lang w:val="de-DE"/>
+        </w:rPr>
+        <w:t>ä</w:t>
+      </w:r>
+      <w:r>
+        <w:rPr>
+          <w:lang w:val="de-DE"/>
+        </w:rPr>
+        <w:t>ndniserkl</w:t>
+      </w:r>
+      <w:r>
+        <w:rPr>
+          <w:lang w:val="de-DE"/>
+        </w:rPr>
+        <w:t>ä</w:t>
+      </w:r>
+      <w:r>
+        <w:rPr>
+          <w:lang w:val="de-DE"/>
+        </w:rPr>
+        <w:t>rung</w:t>
+      </w:r>
     </w:p>
     <w:p>
       <w:pPr>
-        <w:rPr>
-          <w:lang w:val="de-DE"/>
-        </w:rPr>
-      </w:pPr>
+        <w:pStyle w:val="ListParagraph"/>
+        <w:numPr>
+          <w:ilvl w:val="0"/>
+          <w:numId w:val="16"/>
+        </w:numPr>
+        <w:rPr>
+          <w:lang w:val="de-DE"/>
+        </w:rPr>
+      </w:pPr>
+      <w:r>
+        <w:rPr>
+          <w:lang w:val="de-DE"/>
+        </w:rPr>
+        <w:t>Frageb</w:t>
+      </w:r>
+      <w:r>
+        <w:rPr>
+          <w:lang w:val="de-DE"/>
+        </w:rPr>
+        <w:t>ö</w:t>
+      </w:r>
+      <w:r>
+        <w:rPr>
+          <w:lang w:val="de-DE"/>
+        </w:rPr>
+        <w:t>gen genauso?</w:t>
+      </w:r>
+      <w:r>
+        <w:rPr>
+          <w:lang w:val="de-DE"/>
+        </w:rPr>
+        <w:t xml:space="preserve"> </w:t>
+      </w:r>
+    </w:p>
+    <w:p>
+      <w:pPr>
+        <w:pStyle w:val="ListParagraph"/>
+        <w:numPr>
+          <w:ilvl w:val="0"/>
+          <w:numId w:val="16"/>
+        </w:numPr>
+        <w:rPr>
+          <w:lang w:val="de-DE"/>
+        </w:rPr>
+      </w:pPr>
+      <w:r>
+        <w:rPr>
+          <w:lang w:val="de-DE"/>
+        </w:rPr>
+        <w:t>Metadaten? Klassenstufe?</w:t>
+      </w:r>
+    </w:p>
+    <w:p>
+      <w:pPr>
+        <w:rPr>
+          <w:lang w:val="de-DE"/>
+        </w:rPr>
+      </w:pPr>
+      <w:r>
+        <w:rPr>
+          <w:lang w:val="de-DE"/>
+        </w:rPr>
+        <w:br/>
+      </w:r>
     </w:p>
     <w:p>
       <w:pPr>
@@ -213,7 +324,7 @@
         <w:rPr>
           <w:lang w:val="de-DE"/>
         </w:rPr>
-        <w:t>Betreuung</w:t>
+        <w:t>Struktur MA</w:t>
       </w:r>
     </w:p>
     <w:p>
@@ -224,23 +335,139 @@
           <w:numId w:val="3"/>
         </w:numPr>
         <w:rPr>
-          <w:lang w:val="de-DE"/>
-        </w:rPr>
-      </w:pPr>
-      <w:r>
-        <w:rPr>
-          <w:lang w:val="de-DE"/>
-        </w:rPr>
-        <w:t xml:space="preserve">Neueste Version </w:t>
-      </w:r>
-      <w:proofErr w:type="spellStart"/>
-      <w:r>
-        <w:rPr>
-          <w:lang w:val="de-DE"/>
-        </w:rPr>
-        <w:t>github</w:t>
-      </w:r>
-      <w:proofErr w:type="spellEnd"/>
+          <w:b/>
+          <w:bCs/>
+          <w:lang w:val="de-DE"/>
+        </w:rPr>
+      </w:pPr>
+      <w:r>
+        <w:rPr>
+          <w:b/>
+          <w:bCs/>
+          <w:lang w:val="de-DE"/>
+        </w:rPr>
+        <w:t>Wie viele Seiten insgesamt? 30 okay?</w:t>
+      </w:r>
+    </w:p>
+    <w:p>
+      <w:pPr>
+        <w:pStyle w:val="ListParagraph"/>
+        <w:numPr>
+          <w:ilvl w:val="1"/>
+          <w:numId w:val="3"/>
+        </w:numPr>
+        <w:rPr>
+          <w:lang w:val="de-DE"/>
+        </w:rPr>
+      </w:pPr>
+      <w:proofErr w:type="spellStart"/>
+      <w:r>
+        <w:rPr>
+          <w:lang w:val="de-DE"/>
+        </w:rPr>
+        <w:t>Predict</w:t>
+      </w:r>
+      <w:r>
+        <w:rPr>
+          <w:lang w:val="de-DE"/>
+        </w:rPr>
+        <w:t>i</w:t>
+      </w:r>
+      <w:r>
+        <w:rPr>
+          <w:lang w:val="de-DE"/>
+        </w:rPr>
+        <w:t>ons</w:t>
+      </w:r>
+      <w:proofErr w:type="spellEnd"/>
+      <w:r>
+        <w:rPr>
+          <w:lang w:val="de-DE"/>
+        </w:rPr>
+        <w:t xml:space="preserve">, </w:t>
+      </w:r>
+      <w:proofErr w:type="spellStart"/>
+      <w:r>
+        <w:rPr>
+          <w:lang w:val="de-DE"/>
+        </w:rPr>
+        <w:t>hypotheses</w:t>
+      </w:r>
+      <w:proofErr w:type="spellEnd"/>
+      <w:r>
+        <w:rPr>
+          <w:lang w:val="de-DE"/>
+        </w:rPr>
+        <w:t>?</w:t>
+      </w:r>
+    </w:p>
+    <w:p>
+      <w:pPr>
+        <w:pStyle w:val="ListParagraph"/>
+        <w:numPr>
+          <w:ilvl w:val="1"/>
+          <w:numId w:val="3"/>
+        </w:numPr>
+        <w:rPr>
+          <w:lang w:val="de-DE"/>
+        </w:rPr>
+      </w:pPr>
+      <w:r>
+        <w:rPr>
+          <w:lang w:val="de-DE"/>
+        </w:rPr>
+        <w:t>Wie viel von Projektbeschreibung KRS in Haupttext oder Anhang?</w:t>
+      </w:r>
+    </w:p>
+    <w:p>
+      <w:pPr>
+        <w:pStyle w:val="ListParagraph"/>
+        <w:numPr>
+          <w:ilvl w:val="1"/>
+          <w:numId w:val="3"/>
+        </w:numPr>
+        <w:rPr>
+          <w:lang w:val="de-DE"/>
+        </w:rPr>
+      </w:pPr>
+      <w:r>
+        <w:rPr>
+          <w:lang w:val="de-DE"/>
+        </w:rPr>
+        <w:t xml:space="preserve">Wie Plagiat mit </w:t>
+      </w:r>
+      <w:r>
+        <w:rPr>
+          <w:lang w:val="de-DE"/>
+        </w:rPr>
+        <w:t>Ü</w:t>
+      </w:r>
+      <w:r>
+        <w:rPr>
+          <w:lang w:val="de-DE"/>
+        </w:rPr>
+        <w:t>bersetzungen verhindern?</w:t>
+      </w:r>
+      <w:r>
+        <w:rPr>
+          <w:lang w:val="de-DE"/>
+        </w:rPr>
+        <w:t xml:space="preserve"> Mich </w:t>
+      </w:r>
+      <w:proofErr w:type="gramStart"/>
+      <w:r>
+        <w:rPr>
+          <w:lang w:val="de-DE"/>
+        </w:rPr>
+        <w:t>selber</w:t>
+      </w:r>
+      <w:proofErr w:type="gramEnd"/>
+      <w:r>
+        <w:rPr>
+          <w:lang w:val="de-DE"/>
+        </w:rPr>
+        <w:t xml:space="preserve"> BA plagiieren?</w:t>
+      </w:r>
     </w:p>
     <w:p>
       <w:pPr>
@@ -257,7 +484,7 @@
         <w:rPr>
           <w:lang w:val="de-DE"/>
         </w:rPr>
-        <w:t>Struktur MA</w:t>
+        <w:t>Methoden Fragen</w:t>
       </w:r>
     </w:p>
     <w:p>
@@ -268,6 +495,106 @@
           <w:numId w:val="3"/>
         </w:numPr>
         <w:rPr>
+          <w:lang w:val="de-DE"/>
+        </w:rPr>
+      </w:pPr>
+      <w:r>
+        <w:rPr>
+          <w:lang w:val="de-DE"/>
+        </w:rPr>
+        <w:t>Rohdaten Lisa Pauli</w:t>
+      </w:r>
+    </w:p>
+    <w:p>
+      <w:pPr>
+        <w:pStyle w:val="ListParagraph"/>
+        <w:numPr>
+          <w:ilvl w:val="2"/>
+          <w:numId w:val="3"/>
+        </w:numPr>
+        <w:rPr>
+          <w:lang w:val="de-DE"/>
+        </w:rPr>
+      </w:pPr>
+      <w:r>
+        <w:rPr>
+          <w:lang w:val="de-DE"/>
+        </w:rPr>
+        <w:t xml:space="preserve">Muss ich dann mit </w:t>
+      </w:r>
+      <w:proofErr w:type="spellStart"/>
+      <w:proofErr w:type="gramStart"/>
+      <w:r>
+        <w:rPr>
+          <w:lang w:val="de-DE"/>
+        </w:rPr>
+        <w:t>den selben</w:t>
+      </w:r>
+      <w:proofErr w:type="spellEnd"/>
+      <w:proofErr w:type="gramEnd"/>
+      <w:r>
+        <w:rPr>
+          <w:lang w:val="de-DE"/>
+        </w:rPr>
+        <w:t xml:space="preserve"> Tests auswerten und selbes Programm?</w:t>
+      </w:r>
+    </w:p>
+    <w:p>
+      <w:pPr>
+        <w:pStyle w:val="ListParagraph"/>
+        <w:numPr>
+          <w:ilvl w:val="2"/>
+          <w:numId w:val="3"/>
+        </w:numPr>
+        <w:rPr>
+          <w:lang w:val="de-DE"/>
+        </w:rPr>
+      </w:pPr>
+      <w:r>
+        <w:rPr>
+          <w:lang w:val="de-DE"/>
+        </w:rPr>
+        <w:t>Wie k</w:t>
+      </w:r>
+      <w:r>
+        <w:rPr>
+          <w:lang w:val="de-DE"/>
+        </w:rPr>
+        <w:t>ö</w:t>
+      </w:r>
+      <w:r>
+        <w:rPr>
+          <w:lang w:val="de-DE"/>
+        </w:rPr>
+        <w:t>nnte es ohne Rohdaten funktionieren?</w:t>
+      </w:r>
+    </w:p>
+    <w:p>
+      <w:pPr>
+        <w:pStyle w:val="ListParagraph"/>
+        <w:numPr>
+          <w:ilvl w:val="2"/>
+          <w:numId w:val="3"/>
+        </w:numPr>
+        <w:rPr>
+          <w:lang w:val="de-DE"/>
+        </w:rPr>
+      </w:pPr>
+      <w:r>
+        <w:rPr>
+          <w:lang w:val="de-DE"/>
+        </w:rPr>
+        <w:t>Keine normalverteilten Daten</w:t>
+      </w:r>
+    </w:p>
+    <w:p>
+      <w:pPr>
+        <w:pStyle w:val="ListParagraph"/>
+        <w:numPr>
+          <w:ilvl w:val="2"/>
+          <w:numId w:val="3"/>
+        </w:numPr>
+        <w:rPr>
           <w:b/>
           <w:bCs/>
           <w:lang w:val="de-DE"/>
@@ -279,7 +606,7 @@
           <w:bCs/>
           <w:lang w:val="de-DE"/>
         </w:rPr>
-        <w:t>Wie viele Seiten insgesamt? 30 okay?</w:t>
+        <w:t>Statistische Analyseverfahren?</w:t>
       </w:r>
     </w:p>
     <w:p>
@@ -293,45 +620,29 @@
           <w:lang w:val="de-DE"/>
         </w:rPr>
       </w:pPr>
-      <w:proofErr w:type="spellStart"/>
-      <w:r>
-        <w:rPr>
-          <w:lang w:val="de-DE"/>
-        </w:rPr>
-        <w:t>Predict</w:t>
-      </w:r>
-      <w:r>
-        <w:rPr>
-          <w:lang w:val="de-DE"/>
-        </w:rPr>
-        <w:t>i</w:t>
-      </w:r>
-      <w:r>
-        <w:rPr>
-          <w:lang w:val="de-DE"/>
-        </w:rPr>
-        <w:t>ons</w:t>
-      </w:r>
-      <w:proofErr w:type="spellEnd"/>
-      <w:r>
-        <w:rPr>
-          <w:lang w:val="de-DE"/>
-        </w:rPr>
-        <w:t xml:space="preserve">, </w:t>
-      </w:r>
-      <w:proofErr w:type="spellStart"/>
-      <w:r>
-        <w:rPr>
-          <w:lang w:val="de-DE"/>
-        </w:rPr>
-        <w:t>hypotheses</w:t>
-      </w:r>
-      <w:proofErr w:type="spellEnd"/>
-      <w:r>
-        <w:rPr>
-          <w:lang w:val="de-DE"/>
-        </w:rPr>
-        <w:t>?</w:t>
+      <w:r>
+        <w:rPr>
+          <w:lang w:val="de-DE"/>
+        </w:rPr>
+        <w:t>Fragebogen online oder Papier?</w:t>
+      </w:r>
+    </w:p>
+    <w:p>
+      <w:pPr>
+        <w:pStyle w:val="ListParagraph"/>
+        <w:numPr>
+          <w:ilvl w:val="0"/>
+          <w:numId w:val="3"/>
+        </w:numPr>
+        <w:rPr>
+          <w:lang w:val="de-DE"/>
+        </w:rPr>
+      </w:pPr>
+      <w:r>
+        <w:rPr>
+          <w:lang w:val="de-DE"/>
+        </w:rPr>
+        <w:t>Inhaltliche Fragen</w:t>
       </w:r>
     </w:p>
     <w:p>
@@ -342,14 +653,50 @@
           <w:numId w:val="3"/>
         </w:numPr>
         <w:rPr>
-          <w:lang w:val="de-DE"/>
-        </w:rPr>
-      </w:pPr>
-      <w:r>
-        <w:rPr>
-          <w:lang w:val="de-DE"/>
-        </w:rPr>
-        <w:t>Wie viel von Projektbeschreibung KRS in Haupttext oder Anhang?</w:t>
+          <w:b/>
+          <w:bCs/>
+          <w:lang w:val="de-DE"/>
+        </w:rPr>
+      </w:pPr>
+      <w:r>
+        <w:rPr>
+          <w:b/>
+          <w:bCs/>
+          <w:lang w:val="de-DE"/>
+        </w:rPr>
+        <w:t>Frageb</w:t>
+      </w:r>
+      <w:r>
+        <w:rPr>
+          <w:b/>
+          <w:bCs/>
+          <w:lang w:val="de-DE"/>
+        </w:rPr>
+        <w:t>ö</w:t>
+      </w:r>
+      <w:r>
+        <w:rPr>
+          <w:b/>
+          <w:bCs/>
+          <w:lang w:val="de-DE"/>
+        </w:rPr>
+        <w:t xml:space="preserve">gen genauso </w:t>
+      </w:r>
+      <w:r>
+        <w:rPr>
+          <w:b/>
+          <w:bCs/>
+          <w:lang w:val="de-DE"/>
+        </w:rPr>
+        <w:t>ü</w:t>
+      </w:r>
+      <w:r>
+        <w:rPr>
+          <w:b/>
+          <w:bCs/>
+          <w:lang w:val="de-DE"/>
+        </w:rPr>
+        <w:t>bernehmen?</w:t>
       </w:r>
     </w:p>
     <w:p>
@@ -360,50 +707,34 @@
           <w:numId w:val="3"/>
         </w:numPr>
         <w:rPr>
-          <w:lang w:val="de-DE"/>
-        </w:rPr>
-      </w:pPr>
-      <w:r>
-        <w:rPr>
-          <w:lang w:val="de-DE"/>
-        </w:rPr>
-        <w:t xml:space="preserve">Wie Plagiat mit </w:t>
-      </w:r>
-      <w:r>
-        <w:rPr>
-          <w:lang w:val="de-DE"/>
-        </w:rPr>
-        <w:t>Ü</w:t>
-      </w:r>
-      <w:r>
-        <w:rPr>
-          <w:lang w:val="de-DE"/>
-        </w:rPr>
-        <w:t>bersetzungen verhindern?</w:t>
-      </w:r>
-      <w:r>
-        <w:rPr>
-          <w:lang w:val="de-DE"/>
-        </w:rPr>
-        <w:t xml:space="preserve"> Mich selber BA plagiieren?</w:t>
-      </w:r>
-    </w:p>
-    <w:p>
-      <w:pPr>
-        <w:pStyle w:val="ListParagraph"/>
-        <w:numPr>
-          <w:ilvl w:val="0"/>
-          <w:numId w:val="3"/>
-        </w:numPr>
-        <w:rPr>
-          <w:lang w:val="de-DE"/>
-        </w:rPr>
-      </w:pPr>
-      <w:r>
-        <w:rPr>
-          <w:lang w:val="de-DE"/>
-        </w:rPr>
-        <w:t>Methoden Fragen</w:t>
+          <w:b/>
+          <w:bCs/>
+          <w:lang w:val="de-DE"/>
+        </w:rPr>
+      </w:pPr>
+      <w:r>
+        <w:rPr>
+          <w:b/>
+          <w:bCs/>
+          <w:lang w:val="de-DE"/>
+        </w:rPr>
+        <w:t>Als Framework auch TPB, weil ich die Daten ja weiterf</w:t>
+      </w:r>
+      <w:r>
+        <w:rPr>
+          <w:b/>
+          <w:bCs/>
+          <w:lang w:val="de-DE"/>
+        </w:rPr>
+        <w:t>ü</w:t>
+      </w:r>
+      <w:r>
+        <w:rPr>
+          <w:b/>
+          <w:bCs/>
+          <w:lang w:val="de-DE"/>
+        </w:rPr>
+        <w:t>hre?</w:t>
       </w:r>
     </w:p>
     <w:p>
@@ -414,15 +745,29 @@
           <w:numId w:val="3"/>
         </w:numPr>
         <w:rPr>
-          <w:lang w:val="de-DE"/>
-        </w:rPr>
-      </w:pPr>
-      <w:r>
-        <w:rPr>
-          <w:lang w:val="de-DE"/>
-        </w:rPr>
-        <w:t>Rohdaten Lisa Pauli</w:t>
-      </w:r>
+          <w:b/>
+          <w:bCs/>
+          <w:lang w:val="de-DE"/>
+        </w:rPr>
+      </w:pPr>
+      <w:r>
+        <w:rPr>
+          <w:b/>
+          <w:bCs/>
+          <w:lang w:val="de-DE"/>
+        </w:rPr>
+        <w:t>Self-</w:t>
+      </w:r>
+      <w:proofErr w:type="spellStart"/>
+      <w:r>
+        <w:rPr>
+          <w:b/>
+          <w:bCs/>
+          <w:lang w:val="de-DE"/>
+        </w:rPr>
+        <w:t>efficacy</w:t>
+      </w:r>
+      <w:proofErr w:type="spellEnd"/>
     </w:p>
     <w:p>
       <w:pPr>
@@ -439,21 +784,35 @@
         <w:rPr>
           <w:lang w:val="de-DE"/>
         </w:rPr>
-        <w:t xml:space="preserve">Muss ich dann mit </w:t>
-      </w:r>
-      <w:proofErr w:type="spellStart"/>
-      <w:r>
-        <w:rPr>
-          <w:lang w:val="de-DE"/>
-        </w:rPr>
-        <w:t>den selben</w:t>
-      </w:r>
-      <w:proofErr w:type="spellEnd"/>
-      <w:r>
-        <w:rPr>
-          <w:lang w:val="de-DE"/>
-        </w:rPr>
-        <w:t xml:space="preserve"> Tests auswerten und selbes Programm?</w:t>
+        <w:t xml:space="preserve">Sowohl individual als auch </w:t>
+      </w:r>
+      <w:proofErr w:type="spellStart"/>
+      <w:r>
+        <w:rPr>
+          <w:lang w:val="de-DE"/>
+        </w:rPr>
+        <w:t>collective</w:t>
+      </w:r>
+      <w:proofErr w:type="spellEnd"/>
+      <w:r>
+        <w:rPr>
+          <w:lang w:val="de-DE"/>
+        </w:rPr>
+        <w:t xml:space="preserve"> </w:t>
+      </w:r>
+      <w:proofErr w:type="spellStart"/>
+      <w:r>
+        <w:rPr>
+          <w:lang w:val="de-DE"/>
+        </w:rPr>
+        <w:t>self-efficacy</w:t>
+      </w:r>
+      <w:proofErr w:type="spellEnd"/>
+      <w:r>
+        <w:rPr>
+          <w:lang w:val="de-DE"/>
+        </w:rPr>
+        <w:t>?</w:t>
       </w:r>
     </w:p>
     <w:p>
@@ -471,19 +830,49 @@
         <w:rPr>
           <w:lang w:val="de-DE"/>
         </w:rPr>
-        <w:t>Wie k</w:t>
-      </w:r>
-      <w:r>
-        <w:rPr>
-          <w:lang w:val="de-DE"/>
-        </w:rPr>
-        <w:t>ö</w:t>
-      </w:r>
-      <w:r>
-        <w:rPr>
-          <w:lang w:val="de-DE"/>
-        </w:rPr>
-        <w:t>nnte es ohne Rohdaten funktionieren?</w:t>
+        <w:t xml:space="preserve">Miteinbezug von </w:t>
+      </w:r>
+      <w:proofErr w:type="spellStart"/>
+      <w:r>
+        <w:rPr>
+          <w:lang w:val="de-DE"/>
+        </w:rPr>
+        <w:t>roadmap</w:t>
+      </w:r>
+      <w:proofErr w:type="spellEnd"/>
+      <w:r>
+        <w:rPr>
+          <w:lang w:val="de-DE"/>
+        </w:rPr>
+        <w:t xml:space="preserve"> als </w:t>
+      </w:r>
+      <w:proofErr w:type="spellStart"/>
+      <w:r>
+        <w:rPr>
+          <w:lang w:val="de-DE"/>
+        </w:rPr>
+        <w:t>aim</w:t>
+      </w:r>
+      <w:proofErr w:type="spellEnd"/>
+      <w:r>
+        <w:rPr>
+          <w:lang w:val="de-DE"/>
+        </w:rPr>
+        <w:t xml:space="preserve"> </w:t>
+      </w:r>
+      <w:proofErr w:type="spellStart"/>
+      <w:r>
+        <w:rPr>
+          <w:lang w:val="de-DE"/>
+        </w:rPr>
+        <w:t>outcome</w:t>
+      </w:r>
+      <w:proofErr w:type="spellEnd"/>
+      <w:r>
+        <w:rPr>
+          <w:lang w:val="de-DE"/>
+        </w:rPr>
+        <w:t>?</w:t>
       </w:r>
     </w:p>
     <w:p>
@@ -501,7 +890,7 @@
         <w:rPr>
           <w:lang w:val="de-DE"/>
         </w:rPr>
-        <w:t>Keine normalverteilten Daten</w:t>
+        <w:t>Miteinbezug von Umsetzung aus Schulsicht?</w:t>
       </w:r>
     </w:p>
     <w:p>
@@ -512,354 +901,137 @@
           <w:numId w:val="3"/>
         </w:numPr>
         <w:rPr>
-          <w:b/>
-          <w:bCs/>
-          <w:lang w:val="de-DE"/>
-        </w:rPr>
-      </w:pPr>
-      <w:r>
-        <w:rPr>
-          <w:b/>
-          <w:bCs/>
-          <w:lang w:val="de-DE"/>
-        </w:rPr>
-        <w:t>Statistische Analyseverfahren?</w:t>
+          <w:lang w:val="de-DE"/>
+        </w:rPr>
+      </w:pPr>
+      <w:r>
+        <w:rPr>
+          <w:lang w:val="de-DE"/>
+        </w:rPr>
+        <w:t xml:space="preserve">Inwieweit </w:t>
+      </w:r>
+      <w:proofErr w:type="spellStart"/>
+      <w:r>
+        <w:rPr>
+          <w:lang w:val="de-DE"/>
+        </w:rPr>
+        <w:t>goal</w:t>
+      </w:r>
+      <w:proofErr w:type="spellEnd"/>
+      <w:r>
+        <w:rPr>
+          <w:lang w:val="de-DE"/>
+        </w:rPr>
+        <w:t xml:space="preserve"> </w:t>
+      </w:r>
+      <w:proofErr w:type="spellStart"/>
+      <w:r>
+        <w:rPr>
+          <w:lang w:val="de-DE"/>
+        </w:rPr>
+        <w:t>desirability</w:t>
+      </w:r>
+      <w:proofErr w:type="spellEnd"/>
+      <w:r>
+        <w:rPr>
+          <w:lang w:val="de-DE"/>
+        </w:rPr>
+        <w:t xml:space="preserve"> abfragen?</w:t>
       </w:r>
     </w:p>
     <w:p>
       <w:pPr>
-        <w:pStyle w:val="ListParagraph"/>
-        <w:numPr>
-          <w:ilvl w:val="1"/>
-          <w:numId w:val="3"/>
-        </w:numPr>
-        <w:rPr>
-          <w:lang w:val="de-DE"/>
-        </w:rPr>
-      </w:pPr>
-      <w:r>
-        <w:rPr>
-          <w:lang w:val="de-DE"/>
-        </w:rPr>
-        <w:t>Fragebogen online oder Papier?</w:t>
+        <w:pStyle w:val="Heading1"/>
+        <w:rPr>
+          <w:lang w:val="de-DE"/>
+        </w:rPr>
+      </w:pPr>
+      <w:r>
+        <w:rPr>
+          <w:lang w:val="de-DE"/>
+        </w:rPr>
+        <w:t>Titel</w:t>
+      </w:r>
+      <w:r>
+        <w:rPr>
+          <w:lang w:val="de-DE"/>
+        </w:rPr>
+        <w:t>möglichkeiten</w:t>
       </w:r>
     </w:p>
     <w:p>
       <w:pPr>
-        <w:pStyle w:val="ListParagraph"/>
-        <w:numPr>
-          <w:ilvl w:val="0"/>
-          <w:numId w:val="3"/>
-        </w:numPr>
-        <w:rPr>
-          <w:lang w:val="de-DE"/>
-        </w:rPr>
-      </w:pPr>
-      <w:r>
-        <w:rPr>
-          <w:lang w:val="de-DE"/>
-        </w:rPr>
-        <w:t>Inhaltliche Fragen</w:t>
+        <w:rPr>
+          <w:sz w:val="24"/>
+          <w:szCs w:val="24"/>
+        </w:rPr>
+      </w:pPr>
+      <w:r>
+        <w:rPr>
+          <w:sz w:val="24"/>
+          <w:szCs w:val="24"/>
+        </w:rPr>
+        <w:t xml:space="preserve">Fostering human agency/ sustainability </w:t>
+      </w:r>
+      <w:proofErr w:type="spellStart"/>
+      <w:r>
+        <w:rPr>
+          <w:sz w:val="24"/>
+          <w:szCs w:val="24"/>
+        </w:rPr>
+        <w:t>compentences</w:t>
+      </w:r>
+      <w:proofErr w:type="spellEnd"/>
+      <w:r>
+        <w:rPr>
+          <w:sz w:val="24"/>
+          <w:szCs w:val="24"/>
+        </w:rPr>
+        <w:t xml:space="preserve"> at schools - </w:t>
+      </w:r>
+      <w:r>
+        <w:rPr>
+          <w:sz w:val="24"/>
+          <w:szCs w:val="24"/>
+        </w:rPr>
+        <w:br/>
+        <w:t>Effects of participatory ESD projects on (individual and collective) self-efficacy beliefs using the example of the "</w:t>
+      </w:r>
+      <w:proofErr w:type="spellStart"/>
+      <w:r>
+        <w:rPr>
+          <w:sz w:val="24"/>
+          <w:szCs w:val="24"/>
+        </w:rPr>
+        <w:t>KlimaRatSchule</w:t>
+      </w:r>
+      <w:proofErr w:type="spellEnd"/>
+      <w:r>
+        <w:rPr>
+          <w:sz w:val="24"/>
+          <w:szCs w:val="24"/>
+        </w:rPr>
+        <w:t>" project</w:t>
       </w:r>
     </w:p>
     <w:p>
-      <w:pPr>
-        <w:pStyle w:val="ListParagraph"/>
-        <w:numPr>
-          <w:ilvl w:val="1"/>
-          <w:numId w:val="3"/>
-        </w:numPr>
-        <w:rPr>
-          <w:b/>
-          <w:bCs/>
-          <w:lang w:val="de-DE"/>
-        </w:rPr>
-      </w:pPr>
-      <w:r>
-        <w:rPr>
-          <w:b/>
-          <w:bCs/>
-          <w:lang w:val="de-DE"/>
-        </w:rPr>
-        <w:t>Frageb</w:t>
-      </w:r>
-      <w:r>
-        <w:rPr>
-          <w:b/>
-          <w:bCs/>
-          <w:lang w:val="de-DE"/>
-        </w:rPr>
-        <w:t>ö</w:t>
-      </w:r>
-      <w:r>
-        <w:rPr>
-          <w:b/>
-          <w:bCs/>
-          <w:lang w:val="de-DE"/>
-        </w:rPr>
-        <w:t xml:space="preserve">gen genauso </w:t>
-      </w:r>
-      <w:r>
-        <w:rPr>
-          <w:b/>
-          <w:bCs/>
-          <w:lang w:val="de-DE"/>
-        </w:rPr>
-        <w:t>ü</w:t>
-      </w:r>
-      <w:r>
-        <w:rPr>
-          <w:b/>
-          <w:bCs/>
-          <w:lang w:val="de-DE"/>
-        </w:rPr>
-        <w:t>bernehmen?</w:t>
+      <w:r>
+        <w:lastRenderedPageBreak/>
+        <w:t xml:space="preserve">How are participatory ESD projects influencing climate attitude, </w:t>
+      </w:r>
+      <w:proofErr w:type="spellStart"/>
+      <w:proofErr w:type="gramStart"/>
+      <w:r>
+        <w:t>behavior</w:t>
+      </w:r>
+      <w:proofErr w:type="spellEnd"/>
+      <w:proofErr w:type="gramEnd"/>
+      <w:r>
+        <w:t xml:space="preserve"> and self-efficacy beliefs of students?</w:t>
       </w:r>
     </w:p>
     <w:p>
       <w:pPr>
-        <w:pStyle w:val="ListParagraph"/>
-        <w:numPr>
-          <w:ilvl w:val="1"/>
-          <w:numId w:val="3"/>
-        </w:numPr>
-        <w:rPr>
-          <w:b/>
-          <w:bCs/>
-          <w:lang w:val="de-DE"/>
-        </w:rPr>
-      </w:pPr>
-      <w:r>
-        <w:rPr>
-          <w:b/>
-          <w:bCs/>
-          <w:lang w:val="de-DE"/>
-        </w:rPr>
-        <w:t>Als Framework auch TPB, weil ich die Daten ja weiterf</w:t>
-      </w:r>
-      <w:r>
-        <w:rPr>
-          <w:b/>
-          <w:bCs/>
-          <w:lang w:val="de-DE"/>
-        </w:rPr>
-        <w:t>ü</w:t>
-      </w:r>
-      <w:r>
-        <w:rPr>
-          <w:b/>
-          <w:bCs/>
-          <w:lang w:val="de-DE"/>
-        </w:rPr>
-        <w:t>hre?</w:t>
-      </w:r>
-    </w:p>
-    <w:p>
-      <w:pPr>
-        <w:pStyle w:val="ListParagraph"/>
-        <w:numPr>
-          <w:ilvl w:val="1"/>
-          <w:numId w:val="3"/>
-        </w:numPr>
-        <w:rPr>
-          <w:b/>
-          <w:bCs/>
-          <w:lang w:val="de-DE"/>
-        </w:rPr>
-      </w:pPr>
-      <w:r>
-        <w:rPr>
-          <w:b/>
-          <w:bCs/>
-          <w:lang w:val="de-DE"/>
-        </w:rPr>
-        <w:t>Self-</w:t>
-      </w:r>
-      <w:proofErr w:type="spellStart"/>
-      <w:r>
-        <w:rPr>
-          <w:b/>
-          <w:bCs/>
-          <w:lang w:val="de-DE"/>
-        </w:rPr>
-        <w:t>efficacy</w:t>
-      </w:r>
-      <w:proofErr w:type="spellEnd"/>
-    </w:p>
-    <w:p>
-      <w:pPr>
-        <w:pStyle w:val="ListParagraph"/>
-        <w:numPr>
-          <w:ilvl w:val="2"/>
-          <w:numId w:val="3"/>
-        </w:numPr>
-        <w:rPr>
-          <w:lang w:val="de-DE"/>
-        </w:rPr>
-      </w:pPr>
-      <w:r>
-        <w:rPr>
-          <w:lang w:val="de-DE"/>
-        </w:rPr>
-        <w:t xml:space="preserve">Sowohl individual als auch </w:t>
-      </w:r>
-      <w:proofErr w:type="spellStart"/>
-      <w:r>
-        <w:rPr>
-          <w:lang w:val="de-DE"/>
-        </w:rPr>
-        <w:t>collective</w:t>
-      </w:r>
-      <w:proofErr w:type="spellEnd"/>
-      <w:r>
-        <w:rPr>
-          <w:lang w:val="de-DE"/>
-        </w:rPr>
-        <w:t xml:space="preserve"> </w:t>
-      </w:r>
-      <w:proofErr w:type="spellStart"/>
-      <w:r>
-        <w:rPr>
-          <w:lang w:val="de-DE"/>
-        </w:rPr>
-        <w:t>self-efficacy</w:t>
-      </w:r>
-      <w:proofErr w:type="spellEnd"/>
-      <w:r>
-        <w:rPr>
-          <w:lang w:val="de-DE"/>
-        </w:rPr>
-        <w:t>?</w:t>
-      </w:r>
-    </w:p>
-    <w:p>
-      <w:pPr>
-        <w:pStyle w:val="ListParagraph"/>
-        <w:numPr>
-          <w:ilvl w:val="2"/>
-          <w:numId w:val="3"/>
-        </w:numPr>
-        <w:rPr>
-          <w:lang w:val="de-DE"/>
-        </w:rPr>
-      </w:pPr>
-      <w:r>
-        <w:rPr>
-          <w:lang w:val="de-DE"/>
-        </w:rPr>
-        <w:t xml:space="preserve">Miteinbezug von </w:t>
-      </w:r>
-      <w:proofErr w:type="spellStart"/>
-      <w:r>
-        <w:rPr>
-          <w:lang w:val="de-DE"/>
-        </w:rPr>
-        <w:t>roadmap</w:t>
-      </w:r>
-      <w:proofErr w:type="spellEnd"/>
-      <w:r>
-        <w:rPr>
-          <w:lang w:val="de-DE"/>
-        </w:rPr>
-        <w:t xml:space="preserve"> als </w:t>
-      </w:r>
-      <w:proofErr w:type="spellStart"/>
-      <w:r>
-        <w:rPr>
-          <w:lang w:val="de-DE"/>
-        </w:rPr>
-        <w:t>aim</w:t>
-      </w:r>
-      <w:proofErr w:type="spellEnd"/>
-      <w:r>
-        <w:rPr>
-          <w:lang w:val="de-DE"/>
-        </w:rPr>
-        <w:t xml:space="preserve"> </w:t>
-      </w:r>
-      <w:proofErr w:type="spellStart"/>
-      <w:r>
-        <w:rPr>
-          <w:lang w:val="de-DE"/>
-        </w:rPr>
-        <w:t>outcome</w:t>
-      </w:r>
-      <w:proofErr w:type="spellEnd"/>
-      <w:r>
-        <w:rPr>
-          <w:lang w:val="de-DE"/>
-        </w:rPr>
-        <w:t>?</w:t>
-      </w:r>
-    </w:p>
-    <w:p>
-      <w:pPr>
-        <w:pStyle w:val="ListParagraph"/>
-        <w:numPr>
-          <w:ilvl w:val="2"/>
-          <w:numId w:val="3"/>
-        </w:numPr>
-        <w:rPr>
-          <w:lang w:val="de-DE"/>
-        </w:rPr>
-      </w:pPr>
-      <w:r>
-        <w:rPr>
-          <w:lang w:val="de-DE"/>
-        </w:rPr>
-        <w:t xml:space="preserve">Inwieweit </w:t>
-      </w:r>
-      <w:proofErr w:type="spellStart"/>
-      <w:r>
-        <w:rPr>
-          <w:lang w:val="de-DE"/>
-        </w:rPr>
-        <w:t>goal</w:t>
-      </w:r>
-      <w:proofErr w:type="spellEnd"/>
-      <w:r>
-        <w:rPr>
-          <w:lang w:val="de-DE"/>
-        </w:rPr>
-        <w:t xml:space="preserve"> </w:t>
-      </w:r>
-      <w:proofErr w:type="spellStart"/>
-      <w:r>
-        <w:rPr>
-          <w:lang w:val="de-DE"/>
-        </w:rPr>
-        <w:t>desirability</w:t>
-      </w:r>
-      <w:proofErr w:type="spellEnd"/>
-      <w:r>
-        <w:rPr>
-          <w:lang w:val="de-DE"/>
-        </w:rPr>
-        <w:t xml:space="preserve"> abfragen?</w:t>
-      </w:r>
-    </w:p>
-    <w:p>
-      <w:pPr>
-        <w:pStyle w:val="Heading1"/>
-        <w:rPr>
-          <w:lang w:val="de-DE"/>
-        </w:rPr>
-      </w:pPr>
-      <w:r>
-        <w:rPr>
-          <w:lang w:val="de-DE"/>
-        </w:rPr>
-        <w:t>Titel</w:t>
-      </w:r>
-      <w:r>
-        <w:rPr>
-          <w:lang w:val="de-DE"/>
-        </w:rPr>
-        <w:t>möglichkeiten</w:t>
-      </w:r>
-    </w:p>
-    <w:p>
-      <w:pPr>
         <w:rPr>
           <w:sz w:val="24"/>
           <w:szCs w:val="24"/>
@@ -870,75 +1042,6 @@
           <w:sz w:val="24"/>
           <w:szCs w:val="24"/>
         </w:rPr>
-        <w:t xml:space="preserve">Fostering human agency/ sustainability </w:t>
-      </w:r>
-      <w:proofErr w:type="spellStart"/>
-      <w:r>
-        <w:rPr>
-          <w:sz w:val="24"/>
-          <w:szCs w:val="24"/>
-        </w:rPr>
-        <w:t>compentences</w:t>
-      </w:r>
-      <w:proofErr w:type="spellEnd"/>
-      <w:r>
-        <w:rPr>
-          <w:sz w:val="24"/>
-          <w:szCs w:val="24"/>
-        </w:rPr>
-        <w:t xml:space="preserve"> at schools - </w:t>
-      </w:r>
-      <w:r>
-        <w:rPr>
-          <w:sz w:val="24"/>
-          <w:szCs w:val="24"/>
-        </w:rPr>
-        <w:br/>
-        <w:t>Effects of participatory ESD projects on (individual and collective) self-efficacy beliefs using the example of the "</w:t>
-      </w:r>
-      <w:proofErr w:type="spellStart"/>
-      <w:r>
-        <w:rPr>
-          <w:sz w:val="24"/>
-          <w:szCs w:val="24"/>
-        </w:rPr>
-        <w:t>KlimaRatSchule</w:t>
-      </w:r>
-      <w:proofErr w:type="spellEnd"/>
-      <w:r>
-        <w:rPr>
-          <w:sz w:val="24"/>
-          <w:szCs w:val="24"/>
-        </w:rPr>
-        <w:t>" project</w:t>
-      </w:r>
-    </w:p>
-    <w:p>
-      <w:r>
-        <w:t xml:space="preserve">How are participatory ESD projects influencing climate attitude, </w:t>
-      </w:r>
-      <w:proofErr w:type="spellStart"/>
-      <w:r>
-        <w:t>behavior</w:t>
-      </w:r>
-      <w:proofErr w:type="spellEnd"/>
-      <w:r>
-        <w:t xml:space="preserve"> and self-efficacy beliefs of students?</w:t>
-      </w:r>
-    </w:p>
-    <w:p>
-      <w:pPr>
-        <w:rPr>
-          <w:sz w:val="24"/>
-          <w:szCs w:val="24"/>
-        </w:rPr>
-      </w:pPr>
-      <w:r>
-        <w:rPr>
-          <w:sz w:val="24"/>
-          <w:szCs w:val="24"/>
-        </w:rPr>
-        <w:lastRenderedPageBreak/>
         <w:t>How are participatory Education for Sustainability (ESD) projects influencing sustainability competences of high school students?</w:t>
       </w:r>
     </w:p>
@@ -1632,6 +1735,7 @@
         <w:rPr>
           <w:lang w:val="de-DE"/>
         </w:rPr>
+        <w:lastRenderedPageBreak/>
         <w:t xml:space="preserve">Alte </w:t>
       </w:r>
       <w:proofErr w:type="spellStart"/>
@@ -1798,7 +1902,6 @@
         </w:numPr>
       </w:pPr>
       <w:r>
-        <w:lastRenderedPageBreak/>
         <w:t>Especially for young people important</w:t>
       </w:r>
     </w:p>
@@ -1842,10 +1945,12 @@
         <w:t xml:space="preserve"> </w:t>
       </w:r>
       <w:proofErr w:type="spellStart"/>
+      <w:proofErr w:type="gramStart"/>
       <w:r>
         <w:t>schaffen</w:t>
       </w:r>
       <w:proofErr w:type="spellEnd"/>
+      <w:proofErr w:type="gramEnd"/>
     </w:p>
     <w:p>
       <w:pPr>
@@ -2336,8 +2441,13 @@
         </w:numPr>
       </w:pPr>
       <w:r>
-        <w:t>Building up self-efficacy in schools is complex/ BNE in schools</w:t>
-      </w:r>
+        <w:t xml:space="preserve">Building up self-efficacy in schools is complex/ BNE in </w:t>
+      </w:r>
+      <w:proofErr w:type="gramStart"/>
+      <w:r>
+        <w:t>schools</w:t>
+      </w:r>
+      <w:proofErr w:type="gramEnd"/>
     </w:p>
     <w:p>
       <w:pPr>
@@ -3022,8 +3132,13 @@
         <w:t xml:space="preserve">sustainability competences </w:t>
       </w:r>
       <w:r>
-        <w:t>is complex</w:t>
-      </w:r>
+        <w:t xml:space="preserve">is </w:t>
+      </w:r>
+      <w:proofErr w:type="gramStart"/>
+      <w:r>
+        <w:t>complex</w:t>
+      </w:r>
+      <w:proofErr w:type="gramEnd"/>
     </w:p>
     <w:p>
       <w:pPr>
@@ -3050,8 +3165,13 @@
       </w:r>
       <w:proofErr w:type="spellEnd"/>
       <w:r>
-        <w:t xml:space="preserve"> aim of increased self-efficacy in mind might lead to different needs of pedagogical approach and other systemic factors of school surroundings</w:t>
-      </w:r>
+        <w:t xml:space="preserve"> aim of increased self-efficacy in mind might lead to different needs of pedagogical approach and other systemic factors of school </w:t>
+      </w:r>
+      <w:proofErr w:type="gramStart"/>
+      <w:r>
+        <w:t>surroundings</w:t>
+      </w:r>
+      <w:proofErr w:type="gramEnd"/>
     </w:p>
     <w:p>
       <w:pPr>
@@ -3070,7 +3190,15 @@
       </w:r>
       <w:proofErr w:type="spellEnd"/>
       <w:r>
-        <w:t xml:space="preserve"> auf Bandura etc) emphasized importance of agents, actors and aims and difference between individual and collective </w:t>
+        <w:t xml:space="preserve"> auf Bandura etc) emphasized importance of agents, actors and aims and difference between individual and </w:t>
+      </w:r>
+      <w:proofErr w:type="gramStart"/>
+      <w:r>
+        <w:t>collective</w:t>
+      </w:r>
+      <w:proofErr w:type="gramEnd"/>
+      <w:r>
+        <w:t xml:space="preserve"> </w:t>
       </w:r>
     </w:p>
     <w:p>
@@ -3094,6 +3222,7 @@
         <w:ind w:left="1440"/>
       </w:pPr>
       <w:r>
+        <w:lastRenderedPageBreak/>
         <w:br/>
       </w:r>
     </w:p>
@@ -3273,7 +3402,6 @@
         </w:numPr>
       </w:pPr>
       <w:r>
-        <w:lastRenderedPageBreak/>
         <w:t xml:space="preserve">Viele Menschen </w:t>
       </w:r>
       <w:proofErr w:type="spellStart"/>
@@ -3912,6 +4040,7 @@
         <w:t xml:space="preserve"> </w:t>
       </w:r>
       <w:proofErr w:type="spellStart"/>
+      <w:proofErr w:type="gramStart"/>
       <w:r>
         <w:rPr>
           <w:sz w:val="23"/>
@@ -3934,6 +4063,7 @@
         <w:t>rger:innen</w:t>
       </w:r>
       <w:proofErr w:type="spellEnd"/>
+      <w:proofErr w:type="gramEnd"/>
       <w:r>
         <w:rPr>
           <w:sz w:val="23"/>
@@ -5672,8 +5802,16 @@
         <w:rPr>
           <w:lang w:val="de-DE"/>
         </w:rPr>
-        <w:t>rdern zu kritischem Denken, etc..</w:t>
-      </w:r>
+        <w:t xml:space="preserve">rdern zu kritischem Denken, </w:t>
+      </w:r>
+      <w:proofErr w:type="gramStart"/>
+      <w:r>
+        <w:rPr>
+          <w:lang w:val="de-DE"/>
+        </w:rPr>
+        <w:t>etc..</w:t>
+      </w:r>
+      <w:proofErr w:type="gramEnd"/>
     </w:p>
     <w:p>
       <w:pPr>
@@ -8803,7 +8941,14 @@
         <w:rPr>
           <w:lang w:val="de-DE"/>
         </w:rPr>
-        <w:t xml:space="preserve"> et</w:t>
+        <w:t xml:space="preserve"> </w:t>
+      </w:r>
+      <w:proofErr w:type="gramStart"/>
+      <w:r>
+        <w:rPr>
+          <w:lang w:val="de-DE"/>
+        </w:rPr>
+        <w:t>et</w:t>
       </w:r>
       <w:r>
         <w:rPr>
@@ -8815,7 +8960,14 @@
         <w:rPr>
           <w:lang w:val="de-DE"/>
         </w:rPr>
-        <w:t xml:space="preserve"> al., 2019)</w:t>
+        <w:t xml:space="preserve"> al.</w:t>
+      </w:r>
+      <w:proofErr w:type="gramEnd"/>
+      <w:r>
+        <w:rPr>
+          <w:lang w:val="de-DE"/>
+        </w:rPr>
+        <w:t>, 2019)</w:t>
       </w:r>
     </w:p>
     <w:p>
@@ -15880,6 +16032,7 @@
         <w:t>Nachhaltigkeits</w:t>
       </w:r>
       <w:proofErr w:type="spellEnd"/>
+      <w:proofErr w:type="gramStart"/>
       <w:r>
         <w:t>-)</w:t>
       </w:r>
@@ -15888,6 +16041,7 @@
         <w:t>Praktika</w:t>
       </w:r>
       <w:proofErr w:type="spellEnd"/>
+      <w:proofErr w:type="gramEnd"/>
       <w:r>
         <w:t xml:space="preserve"> (Service-Learning).</w:t>
       </w:r>
@@ -17203,6 +17357,7 @@
         <w:t xml:space="preserve"> </w:t>
       </w:r>
       <w:proofErr w:type="spellStart"/>
+      <w:proofErr w:type="gramStart"/>
       <w:r>
         <w:t>Konflikte</w:t>
       </w:r>
@@ -17218,6 +17373,7 @@
         <w:t>entstehen</w:t>
       </w:r>
       <w:proofErr w:type="spellEnd"/>
+      <w:proofErr w:type="gramEnd"/>
       <w:r>
         <w:t xml:space="preserve"> (Mischo, 2004). Es hat </w:t>
       </w:r>
@@ -18479,6 +18635,7 @@
         <w:t>„</w:t>
       </w:r>
       <w:proofErr w:type="spellStart"/>
+      <w:proofErr w:type="gramStart"/>
       <w:r>
         <w:t>externale</w:t>
       </w:r>
@@ -18494,6 +18651,7 @@
         <w:t>Bedingungen</w:t>
       </w:r>
       <w:proofErr w:type="spellEnd"/>
+      <w:proofErr w:type="gramEnd"/>
       <w:r>
         <w:t xml:space="preserve"> (</w:t>
       </w:r>
@@ -19199,6 +19357,7 @@
         <w:t xml:space="preserve"> sein </w:t>
       </w:r>
       <w:proofErr w:type="spellStart"/>
+      <w:proofErr w:type="gramStart"/>
       <w:r>
         <w:t>k</w:t>
       </w:r>
@@ -19209,6 +19368,7 @@
         <w:t>nnen</w:t>
       </w:r>
       <w:proofErr w:type="spellEnd"/>
+      <w:proofErr w:type="gramEnd"/>
     </w:p>
     <w:p/>
     <w:p/>
@@ -21202,7 +21362,21 @@
         <w:rPr>
           <w:lang w:val="de-DE"/>
         </w:rPr>
-        <w:t>Definition Selbstwirksamkeit, siehe Artikel Hamann Seite 3</w:t>
+        <w:t xml:space="preserve">Definition Selbstwirksamkeit, siehe Artikel </w:t>
+      </w:r>
+      <w:proofErr w:type="gramStart"/>
+      <w:r>
+        <w:rPr>
+          <w:lang w:val="de-DE"/>
+        </w:rPr>
+        <w:t>Hamann</w:t>
+      </w:r>
+      <w:proofErr w:type="gramEnd"/>
+      <w:r>
+        <w:rPr>
+          <w:lang w:val="de-DE"/>
+        </w:rPr>
+        <w:t xml:space="preserve"> Seite 3</w:t>
       </w:r>
       <w:r>
         <w:rPr>
@@ -22786,6 +22960,7 @@
         <w:t xml:space="preserve"> </w:t>
       </w:r>
       <w:proofErr w:type="spellStart"/>
+      <w:proofErr w:type="gramStart"/>
       <w:r>
         <w:rPr>
           <w:lang w:val="de-DE"/>
@@ -22793,6 +22968,7 @@
         <w:t>agents</w:t>
       </w:r>
       <w:proofErr w:type="spellEnd"/>
+      <w:proofErr w:type="gramEnd"/>
       <w:r>
         <w:rPr>
           <w:lang w:val="de-DE"/>
@@ -22983,8 +23159,18 @@
           <w:color w:val="282828"/>
           <w:shd w:val="clear" w:color="auto" w:fill="F7F7F7"/>
         </w:rPr>
-        <w:t>, verbal persuasion, and physiological/affective states, but no empirical data</w:t>
-      </w:r>
+        <w:t xml:space="preserve">, verbal persuasion, and physiological/affective states, but no empirical </w:t>
+      </w:r>
+      <w:proofErr w:type="gramStart"/>
+      <w:r>
+        <w:rPr>
+          <w:rFonts w:ascii="Helvetica" w:hAnsi="Helvetica" w:cs="Helvetica"/>
+          <w:color w:val="282828"/>
+          <w:shd w:val="clear" w:color="auto" w:fill="F7F7F7"/>
+        </w:rPr>
+        <w:t>data</w:t>
+      </w:r>
+      <w:proofErr w:type="gramEnd"/>
     </w:p>
     <w:p>
       <w:pPr>
@@ -23110,8 +23296,18 @@
           <w:color w:val="282828"/>
           <w:shd w:val="clear" w:color="auto" w:fill="F7F7F7"/>
         </w:rPr>
-        <w:t>action skills, collaboration skills, group identification, and self-, collective, and participative efficacy</w:t>
-      </w:r>
+        <w:t xml:space="preserve">action skills, collaboration skills, group identification, and self-, collective, and participative </w:t>
+      </w:r>
+      <w:proofErr w:type="gramStart"/>
+      <w:r>
+        <w:rPr>
+          <w:rFonts w:ascii="Helvetica" w:hAnsi="Helvetica" w:cs="Helvetica"/>
+          <w:color w:val="282828"/>
+          <w:shd w:val="clear" w:color="auto" w:fill="F7F7F7"/>
+        </w:rPr>
+        <w:t>efficacy</w:t>
+      </w:r>
+      <w:proofErr w:type="gramEnd"/>
     </w:p>
     <w:p>
       <w:pPr>
@@ -23718,13 +23914,23 @@
           <w:lang w:val="de-DE"/>
         </w:rPr>
       </w:pPr>
+      <w:proofErr w:type="gramStart"/>
       <w:r>
         <w:rPr>
           <w:rFonts w:ascii="Helvetica" w:hAnsi="Helvetica" w:cs="Helvetica"/>
           <w:color w:val="282828"/>
           <w:shd w:val="clear" w:color="auto" w:fill="F7F7F7"/>
         </w:rPr>
-        <w:t>In order to capture landscape and regime influences</w:t>
+        <w:t>In order to</w:t>
+      </w:r>
+      <w:proofErr w:type="gramEnd"/>
+      <w:r>
+        <w:rPr>
+          <w:rFonts w:ascii="Helvetica" w:hAnsi="Helvetica" w:cs="Helvetica"/>
+          <w:color w:val="282828"/>
+          <w:shd w:val="clear" w:color="auto" w:fill="F7F7F7"/>
+        </w:rPr>
+        <w:t xml:space="preserve"> capture landscape and regime influences</w:t>
       </w:r>
     </w:p>
     <w:p>
@@ -23863,6 +24069,7 @@
         <w:t xml:space="preserve"> für die </w:t>
       </w:r>
       <w:proofErr w:type="spellStart"/>
+      <w:proofErr w:type="gramStart"/>
       <w:r>
         <w:rPr>
           <w:rFonts w:ascii="Source Sans Pro" w:hAnsi="Source Sans Pro"/>
@@ -23872,6 +24079,7 @@
         <w:t>Selbstwirksamkeitsüberzeugung</w:t>
       </w:r>
       <w:proofErr w:type="spellEnd"/>
+      <w:proofErr w:type="gramEnd"/>
     </w:p>
     <w:p>
       <w:pPr>
@@ -27214,8 +27422,13 @@
       </w:r>
       <w:proofErr w:type="spellEnd"/>
       <w:r>
-        <w:t xml:space="preserve"> SW</w:t>
-      </w:r>
+        <w:t xml:space="preserve"> </w:t>
+      </w:r>
+      <w:proofErr w:type="gramStart"/>
+      <w:r>
+        <w:t>SW</w:t>
+      </w:r>
+      <w:proofErr w:type="gramEnd"/>
     </w:p>
     <w:p>
       <w:pPr>
@@ -27318,6 +27531,7 @@
         <w:t>„</w:t>
       </w:r>
       <w:proofErr w:type="spellStart"/>
+      <w:proofErr w:type="gramStart"/>
       <w:r>
         <w:t>Echtheit</w:t>
       </w:r>
@@ -27326,7 +27540,11 @@
         <w:t>“</w:t>
       </w:r>
       <w:r>
-        <w:t xml:space="preserve"> der </w:t>
+        <w:t xml:space="preserve"> der</w:t>
+      </w:r>
+      <w:proofErr w:type="gramEnd"/>
+      <w:r>
+        <w:t xml:space="preserve"> </w:t>
       </w:r>
       <w:proofErr w:type="spellStart"/>
       <w:r>
@@ -27710,7 +27928,21 @@
         <w:rPr>
           <w:lang w:val="de-DE"/>
         </w:rPr>
-        <w:t>Evaluation guckt, ob Wirkungslogik funktioniert? Wirkungsevaluation fokussiert auf Outcomes und Impact</w:t>
+        <w:t xml:space="preserve">Evaluation guckt, ob Wirkungslogik </w:t>
+      </w:r>
+      <w:proofErr w:type="gramStart"/>
+      <w:r>
+        <w:rPr>
+          <w:lang w:val="de-DE"/>
+        </w:rPr>
+        <w:t>funktioniert?</w:t>
+      </w:r>
+      <w:proofErr w:type="gramEnd"/>
+      <w:r>
+        <w:rPr>
+          <w:lang w:val="de-DE"/>
+        </w:rPr>
+        <w:t xml:space="preserve"> Wirkungsevaluation fokussiert auf Outcomes und Impact</w:t>
       </w:r>
       <w:r>
         <w:rPr>
@@ -31190,12 +31422,14 @@
           <w:lang w:val="de-DE"/>
         </w:rPr>
       </w:pPr>
+      <w:proofErr w:type="gramStart"/>
       <w:r>
         <w:rPr>
           <w:lang w:val="de-DE"/>
         </w:rPr>
         <w:t>Info Supervisor</w:t>
       </w:r>
+      <w:proofErr w:type="gramEnd"/>
     </w:p>
     <w:p>
       <w:pPr>
@@ -36386,7 +36620,23 @@
     <w:p/>
     <w:p>
       <w:r>
-        <w:t xml:space="preserve">Motivating young people is especially important. It is not only their future that is expecting many uncertainties and changes, their interests should already now be taken serious and be included. By taking their ideas and aims serious and giving them spaces of opportunity to shape their surroundings, we can foster empowerment and motivation to act together as young people. One very present environment for young people is the school. Participative Sustainable Development Education (SDE) projects are a promising opportunity for both: creating this space of opportunity to influence their surroundings, while at the same time learning  and experiencing to act together. </w:t>
+        <w:t xml:space="preserve">Motivating young people is especially important. It is not only their future that is expecting many uncertainties and changes, </w:t>
+      </w:r>
+      <w:proofErr w:type="gramStart"/>
+      <w:r>
+        <w:t>their interests should</w:t>
+      </w:r>
+      <w:proofErr w:type="gramEnd"/>
+      <w:r>
+        <w:t xml:space="preserve"> already now be taken serious and be included. By taking their ideas and aims serious and giving them spaces of opportunity to shape their surroundings, we can foster empowerment and motivation to act together as young people. One very present environment for young people is the school. Participative Sustainable Development Education (SDE) projects are a promising opportunity for both: creating this space of opportunity to influence their surroundings, while at the same time </w:t>
+      </w:r>
+      <w:proofErr w:type="gramStart"/>
+      <w:r>
+        <w:t>learning  and</w:t>
+      </w:r>
+      <w:proofErr w:type="gramEnd"/>
+      <w:r>
+        <w:t xml:space="preserve"> experiencing to act together. </w:t>
       </w:r>
     </w:p>
     <w:p>
@@ -36757,6 +37007,119 @@
     </w:lvl>
   </w:abstractNum>
   <w:abstractNum w:abstractNumId="3" w15:restartNumberingAfterBreak="0">
+    <w:nsid w:val="19E63F8D"/>
+    <w:multiLevelType w:val="hybridMultilevel"/>
+    <w:tmpl w:val="8EAE15B2"/>
+    <w:lvl w:ilvl="0" w:tplc="08090001">
+      <w:start w:val="1"/>
+      <w:numFmt w:val="bullet"/>
+      <w:lvlText w:val=""/>
+      <w:lvlJc w:val="left"/>
+      <w:pPr>
+        <w:ind w:left="720" w:hanging="360"/>
+      </w:pPr>
+      <w:rPr>
+        <w:rFonts w:ascii="Symbol" w:hAnsi="Symbol" w:hint="default"/>
+      </w:rPr>
+    </w:lvl>
+    <w:lvl w:ilvl="1" w:tplc="08090003" w:tentative="1">
+      <w:start w:val="1"/>
+      <w:numFmt w:val="bullet"/>
+      <w:lvlText w:val="o"/>
+      <w:lvlJc w:val="left"/>
+      <w:pPr>
+        <w:ind w:left="1440" w:hanging="360"/>
+      </w:pPr>
+      <w:rPr>
+        <w:rFonts w:ascii="Courier New" w:hAnsi="Courier New" w:cs="Courier New" w:hint="default"/>
+      </w:rPr>
+    </w:lvl>
+    <w:lvl w:ilvl="2" w:tplc="08090005" w:tentative="1">
+      <w:start w:val="1"/>
+      <w:numFmt w:val="bullet"/>
+      <w:lvlText w:val=""/>
+      <w:lvlJc w:val="left"/>
+      <w:pPr>
+        <w:ind w:left="2160" w:hanging="360"/>
+      </w:pPr>
+      <w:rPr>
+        <w:rFonts w:ascii="Wingdings" w:hAnsi="Wingdings" w:hint="default"/>
+      </w:rPr>
+    </w:lvl>
+    <w:lvl w:ilvl="3" w:tplc="08090001" w:tentative="1">
+      <w:start w:val="1"/>
+      <w:numFmt w:val="bullet"/>
+      <w:lvlText w:val=""/>
+      <w:lvlJc w:val="left"/>
+      <w:pPr>
+        <w:ind w:left="2880" w:hanging="360"/>
+      </w:pPr>
+      <w:rPr>
+        <w:rFonts w:ascii="Symbol" w:hAnsi="Symbol" w:hint="default"/>
+      </w:rPr>
+    </w:lvl>
+    <w:lvl w:ilvl="4" w:tplc="08090003" w:tentative="1">
+      <w:start w:val="1"/>
+      <w:numFmt w:val="bullet"/>
+      <w:lvlText w:val="o"/>
+      <w:lvlJc w:val="left"/>
+      <w:pPr>
+        <w:ind w:left="3600" w:hanging="360"/>
+      </w:pPr>
+      <w:rPr>
+        <w:rFonts w:ascii="Courier New" w:hAnsi="Courier New" w:cs="Courier New" w:hint="default"/>
+      </w:rPr>
+    </w:lvl>
+    <w:lvl w:ilvl="5" w:tplc="08090005" w:tentative="1">
+      <w:start w:val="1"/>
+      <w:numFmt w:val="bullet"/>
+      <w:lvlText w:val=""/>
+      <w:lvlJc w:val="left"/>
+      <w:pPr>
+        <w:ind w:left="4320" w:hanging="360"/>
+      </w:pPr>
+      <w:rPr>
+        <w:rFonts w:ascii="Wingdings" w:hAnsi="Wingdings" w:hint="default"/>
+      </w:rPr>
+    </w:lvl>
+    <w:lvl w:ilvl="6" w:tplc="08090001" w:tentative="1">
+      <w:start w:val="1"/>
+      <w:numFmt w:val="bullet"/>
+      <w:lvlText w:val=""/>
+      <w:lvlJc w:val="left"/>
+      <w:pPr>
+        <w:ind w:left="5040" w:hanging="360"/>
+      </w:pPr>
+      <w:rPr>
+        <w:rFonts w:ascii="Symbol" w:hAnsi="Symbol" w:hint="default"/>
+      </w:rPr>
+    </w:lvl>
+    <w:lvl w:ilvl="7" w:tplc="08090003" w:tentative="1">
+      <w:start w:val="1"/>
+      <w:numFmt w:val="bullet"/>
+      <w:lvlText w:val="o"/>
+      <w:lvlJc w:val="left"/>
+      <w:pPr>
+        <w:ind w:left="5760" w:hanging="360"/>
+      </w:pPr>
+      <w:rPr>
+        <w:rFonts w:ascii="Courier New" w:hAnsi="Courier New" w:cs="Courier New" w:hint="default"/>
+      </w:rPr>
+    </w:lvl>
+    <w:lvl w:ilvl="8" w:tplc="08090005" w:tentative="1">
+      <w:start w:val="1"/>
+      <w:numFmt w:val="bullet"/>
+      <w:lvlText w:val=""/>
+      <w:lvlJc w:val="left"/>
+      <w:pPr>
+        <w:ind w:left="6480" w:hanging="360"/>
+      </w:pPr>
+      <w:rPr>
+        <w:rFonts w:ascii="Wingdings" w:hAnsi="Wingdings" w:hint="default"/>
+      </w:rPr>
+    </w:lvl>
+  </w:abstractNum>
+  <w:abstractNum w:abstractNumId="4" w15:restartNumberingAfterBreak="0">
     <w:nsid w:val="247F57DE"/>
     <w:multiLevelType w:val="hybridMultilevel"/>
     <w:tmpl w:val="8D3E27C0"/>
@@ -36869,7 +37232,7 @@
       </w:rPr>
     </w:lvl>
   </w:abstractNum>
-  <w:abstractNum w:abstractNumId="4" w15:restartNumberingAfterBreak="0">
+  <w:abstractNum w:abstractNumId="5" w15:restartNumberingAfterBreak="0">
     <w:nsid w:val="2675231E"/>
     <w:multiLevelType w:val="hybridMultilevel"/>
     <w:tmpl w:val="87EC0C3C"/>
@@ -36982,7 +37345,7 @@
       </w:rPr>
     </w:lvl>
   </w:abstractNum>
-  <w:abstractNum w:abstractNumId="5" w15:restartNumberingAfterBreak="0">
+  <w:abstractNum w:abstractNumId="6" w15:restartNumberingAfterBreak="0">
     <w:nsid w:val="270F1996"/>
     <w:multiLevelType w:val="hybridMultilevel"/>
     <w:tmpl w:val="2210351A"/>
@@ -37095,7 +37458,7 @@
       </w:rPr>
     </w:lvl>
   </w:abstractNum>
-  <w:abstractNum w:abstractNumId="6" w15:restartNumberingAfterBreak="0">
+  <w:abstractNum w:abstractNumId="7" w15:restartNumberingAfterBreak="0">
     <w:nsid w:val="28EF1BC3"/>
     <w:multiLevelType w:val="hybridMultilevel"/>
     <w:tmpl w:val="7E04F258"/>
@@ -37208,7 +37571,7 @@
       </w:rPr>
     </w:lvl>
   </w:abstractNum>
-  <w:abstractNum w:abstractNumId="7" w15:restartNumberingAfterBreak="0">
+  <w:abstractNum w:abstractNumId="8" w15:restartNumberingAfterBreak="0">
     <w:nsid w:val="2F2D00C1"/>
     <w:multiLevelType w:val="hybridMultilevel"/>
     <w:tmpl w:val="A20C4BA2"/>
@@ -37321,7 +37684,7 @@
       </w:rPr>
     </w:lvl>
   </w:abstractNum>
-  <w:abstractNum w:abstractNumId="8" w15:restartNumberingAfterBreak="0">
+  <w:abstractNum w:abstractNumId="9" w15:restartNumberingAfterBreak="0">
     <w:nsid w:val="510A2256"/>
     <w:multiLevelType w:val="hybridMultilevel"/>
     <w:tmpl w:val="F2BE185C"/>
@@ -37434,7 +37797,7 @@
       </w:rPr>
     </w:lvl>
   </w:abstractNum>
-  <w:abstractNum w:abstractNumId="9" w15:restartNumberingAfterBreak="0">
+  <w:abstractNum w:abstractNumId="10" w15:restartNumberingAfterBreak="0">
     <w:nsid w:val="5962452B"/>
     <w:multiLevelType w:val="hybridMultilevel"/>
     <w:tmpl w:val="213A0634"/>
@@ -37547,7 +37910,120 @@
       </w:rPr>
     </w:lvl>
   </w:abstractNum>
-  <w:abstractNum w:abstractNumId="10" w15:restartNumberingAfterBreak="0">
+  <w:abstractNum w:abstractNumId="11" w15:restartNumberingAfterBreak="0">
+    <w:nsid w:val="5AD6093A"/>
+    <w:multiLevelType w:val="hybridMultilevel"/>
+    <w:tmpl w:val="57E8F89C"/>
+    <w:lvl w:ilvl="0" w:tplc="08090001">
+      <w:start w:val="1"/>
+      <w:numFmt w:val="bullet"/>
+      <w:lvlText w:val=""/>
+      <w:lvlJc w:val="left"/>
+      <w:pPr>
+        <w:ind w:left="720" w:hanging="360"/>
+      </w:pPr>
+      <w:rPr>
+        <w:rFonts w:ascii="Symbol" w:hAnsi="Symbol" w:hint="default"/>
+      </w:rPr>
+    </w:lvl>
+    <w:lvl w:ilvl="1" w:tplc="08090003" w:tentative="1">
+      <w:start w:val="1"/>
+      <w:numFmt w:val="bullet"/>
+      <w:lvlText w:val="o"/>
+      <w:lvlJc w:val="left"/>
+      <w:pPr>
+        <w:ind w:left="1440" w:hanging="360"/>
+      </w:pPr>
+      <w:rPr>
+        <w:rFonts w:ascii="Courier New" w:hAnsi="Courier New" w:cs="Courier New" w:hint="default"/>
+      </w:rPr>
+    </w:lvl>
+    <w:lvl w:ilvl="2" w:tplc="08090005" w:tentative="1">
+      <w:start w:val="1"/>
+      <w:numFmt w:val="bullet"/>
+      <w:lvlText w:val=""/>
+      <w:lvlJc w:val="left"/>
+      <w:pPr>
+        <w:ind w:left="2160" w:hanging="360"/>
+      </w:pPr>
+      <w:rPr>
+        <w:rFonts w:ascii="Wingdings" w:hAnsi="Wingdings" w:hint="default"/>
+      </w:rPr>
+    </w:lvl>
+    <w:lvl w:ilvl="3" w:tplc="08090001" w:tentative="1">
+      <w:start w:val="1"/>
+      <w:numFmt w:val="bullet"/>
+      <w:lvlText w:val=""/>
+      <w:lvlJc w:val="left"/>
+      <w:pPr>
+        <w:ind w:left="2880" w:hanging="360"/>
+      </w:pPr>
+      <w:rPr>
+        <w:rFonts w:ascii="Symbol" w:hAnsi="Symbol" w:hint="default"/>
+      </w:rPr>
+    </w:lvl>
+    <w:lvl w:ilvl="4" w:tplc="08090003" w:tentative="1">
+      <w:start w:val="1"/>
+      <w:numFmt w:val="bullet"/>
+      <w:lvlText w:val="o"/>
+      <w:lvlJc w:val="left"/>
+      <w:pPr>
+        <w:ind w:left="3600" w:hanging="360"/>
+      </w:pPr>
+      <w:rPr>
+        <w:rFonts w:ascii="Courier New" w:hAnsi="Courier New" w:cs="Courier New" w:hint="default"/>
+      </w:rPr>
+    </w:lvl>
+    <w:lvl w:ilvl="5" w:tplc="08090005" w:tentative="1">
+      <w:start w:val="1"/>
+      <w:numFmt w:val="bullet"/>
+      <w:lvlText w:val=""/>
+      <w:lvlJc w:val="left"/>
+      <w:pPr>
+        <w:ind w:left="4320" w:hanging="360"/>
+      </w:pPr>
+      <w:rPr>
+        <w:rFonts w:ascii="Wingdings" w:hAnsi="Wingdings" w:hint="default"/>
+      </w:rPr>
+    </w:lvl>
+    <w:lvl w:ilvl="6" w:tplc="08090001" w:tentative="1">
+      <w:start w:val="1"/>
+      <w:numFmt w:val="bullet"/>
+      <w:lvlText w:val=""/>
+      <w:lvlJc w:val="left"/>
+      <w:pPr>
+        <w:ind w:left="5040" w:hanging="360"/>
+      </w:pPr>
+      <w:rPr>
+        <w:rFonts w:ascii="Symbol" w:hAnsi="Symbol" w:hint="default"/>
+      </w:rPr>
+    </w:lvl>
+    <w:lvl w:ilvl="7" w:tplc="08090003" w:tentative="1">
+      <w:start w:val="1"/>
+      <w:numFmt w:val="bullet"/>
+      <w:lvlText w:val="o"/>
+      <w:lvlJc w:val="left"/>
+      <w:pPr>
+        <w:ind w:left="5760" w:hanging="360"/>
+      </w:pPr>
+      <w:rPr>
+        <w:rFonts w:ascii="Courier New" w:hAnsi="Courier New" w:cs="Courier New" w:hint="default"/>
+      </w:rPr>
+    </w:lvl>
+    <w:lvl w:ilvl="8" w:tplc="08090005" w:tentative="1">
+      <w:start w:val="1"/>
+      <w:numFmt w:val="bullet"/>
+      <w:lvlText w:val=""/>
+      <w:lvlJc w:val="left"/>
+      <w:pPr>
+        <w:ind w:left="6480" w:hanging="360"/>
+      </w:pPr>
+      <w:rPr>
+        <w:rFonts w:ascii="Wingdings" w:hAnsi="Wingdings" w:hint="default"/>
+      </w:rPr>
+    </w:lvl>
+  </w:abstractNum>
+  <w:abstractNum w:abstractNumId="12" w15:restartNumberingAfterBreak="0">
     <w:nsid w:val="65AA7B9E"/>
     <w:multiLevelType w:val="multilevel"/>
     <w:tmpl w:val="3E969550"/>
@@ -37660,7 +38136,7 @@
       </w:pPr>
     </w:lvl>
   </w:abstractNum>
-  <w:abstractNum w:abstractNumId="11" w15:restartNumberingAfterBreak="0">
+  <w:abstractNum w:abstractNumId="13" w15:restartNumberingAfterBreak="0">
     <w:nsid w:val="68E55FE3"/>
     <w:multiLevelType w:val="hybridMultilevel"/>
     <w:tmpl w:val="DC486164"/>
@@ -37749,7 +38225,7 @@
       </w:pPr>
     </w:lvl>
   </w:abstractNum>
-  <w:abstractNum w:abstractNumId="12" w15:restartNumberingAfterBreak="0">
+  <w:abstractNum w:abstractNumId="14" w15:restartNumberingAfterBreak="0">
     <w:nsid w:val="715A6548"/>
     <w:multiLevelType w:val="hybridMultilevel"/>
     <w:tmpl w:val="A386E2D4"/>
@@ -37862,7 +38338,7 @@
       </w:rPr>
     </w:lvl>
   </w:abstractNum>
-  <w:abstractNum w:abstractNumId="13" w15:restartNumberingAfterBreak="0">
+  <w:abstractNum w:abstractNumId="15" w15:restartNumberingAfterBreak="0">
     <w:nsid w:val="729B7562"/>
     <w:multiLevelType w:val="hybridMultilevel"/>
     <w:tmpl w:val="F25A1D4C"/>
@@ -37975,7 +38451,7 @@
       </w:rPr>
     </w:lvl>
   </w:abstractNum>
-  <w:abstractNum w:abstractNumId="14" w15:restartNumberingAfterBreak="0">
+  <w:abstractNum w:abstractNumId="16" w15:restartNumberingAfterBreak="0">
     <w:nsid w:val="7CEC3922"/>
     <w:multiLevelType w:val="hybridMultilevel"/>
     <w:tmpl w:val="FC8C3EB2"/>
@@ -38089,49 +38565,55 @@
     </w:lvl>
   </w:abstractNum>
   <w:num w:numId="1" w16cid:durableId="2087144110">
-    <w:abstractNumId w:val="5"/>
+    <w:abstractNumId w:val="6"/>
   </w:num>
   <w:num w:numId="2" w16cid:durableId="958267444">
     <w:abstractNumId w:val="1"/>
   </w:num>
   <w:num w:numId="3" w16cid:durableId="1928072743">
-    <w:abstractNumId w:val="7"/>
+    <w:abstractNumId w:val="8"/>
   </w:num>
   <w:num w:numId="4" w16cid:durableId="425926154">
+    <w:abstractNumId w:val="5"/>
+  </w:num>
+  <w:num w:numId="5" w16cid:durableId="570775214">
+    <w:abstractNumId w:val="10"/>
+  </w:num>
+  <w:num w:numId="6" w16cid:durableId="1476407396">
     <w:abstractNumId w:val="4"/>
   </w:num>
-  <w:num w:numId="5" w16cid:durableId="570775214">
-    <w:abstractNumId w:val="9"/>
-  </w:num>
-  <w:num w:numId="6" w16cid:durableId="1476407396">
-    <w:abstractNumId w:val="3"/>
-  </w:num>
   <w:num w:numId="7" w16cid:durableId="1320815114">
-    <w:abstractNumId w:val="10"/>
+    <w:abstractNumId w:val="12"/>
   </w:num>
   <w:num w:numId="8" w16cid:durableId="253049438">
-    <w:abstractNumId w:val="11"/>
+    <w:abstractNumId w:val="13"/>
   </w:num>
   <w:num w:numId="9" w16cid:durableId="1886017645">
     <w:abstractNumId w:val="0"/>
   </w:num>
   <w:num w:numId="10" w16cid:durableId="412359859">
-    <w:abstractNumId w:val="6"/>
+    <w:abstractNumId w:val="7"/>
   </w:num>
   <w:num w:numId="11" w16cid:durableId="1528442949">
     <w:abstractNumId w:val="2"/>
   </w:num>
   <w:num w:numId="12" w16cid:durableId="862941861">
-    <w:abstractNumId w:val="12"/>
+    <w:abstractNumId w:val="14"/>
   </w:num>
   <w:num w:numId="13" w16cid:durableId="1834564217">
-    <w:abstractNumId w:val="13"/>
+    <w:abstractNumId w:val="15"/>
   </w:num>
   <w:num w:numId="14" w16cid:durableId="1797289980">
-    <w:abstractNumId w:val="8"/>
+    <w:abstractNumId w:val="9"/>
   </w:num>
   <w:num w:numId="15" w16cid:durableId="721292521">
-    <w:abstractNumId w:val="14"/>
+    <w:abstractNumId w:val="16"/>
+  </w:num>
+  <w:num w:numId="16" w16cid:durableId="1315640159">
+    <w:abstractNumId w:val="11"/>
+  </w:num>
+  <w:num w:numId="17" w16cid:durableId="49036081">
+    <w:abstractNumId w:val="3"/>
   </w:num>
 </w:numbering>
 </file>
